--- a/Documentacion/Fase de elaboracion/Semana 6/Requerimientos/RQDVG2.docx
+++ b/Documentacion/Fase de elaboracion/Semana 6/Requerimientos/RQDVG2.docx
@@ -656,7 +656,10 @@
       <w:pPr>
         <w:jc w:val="center"/>
         <w:rPr>
-          <w:noProof/>
+          <w:rFonts w:ascii="Verdana" w:hAnsi="Verdana"/>
+          <w:b/>
+          <w:sz w:val="36"/>
+          <w:szCs w:val="36"/>
         </w:rPr>
       </w:pPr>
       <w:bookmarkStart w:id="7" w:name="_Toc42100815"/>
@@ -678,2014 +681,2289 @@
       <w:bookmarkEnd w:id="7"/>
       <w:bookmarkEnd w:id="8"/>
       <w:bookmarkEnd w:id="9"/>
-      <w:r>
+    </w:p>
+    <w:sdt>
+      <w:sdtPr>
+        <w:id w:val="5303016"/>
+        <w:docPartObj>
+          <w:docPartGallery w:val="Table of Contents"/>
+          <w:docPartUnique/>
+        </w:docPartObj>
+      </w:sdtPr>
+      <w:sdtEndPr>
         <w:rPr>
-          <w:rFonts w:ascii="Verdana" w:hAnsi="Verdana"/>
-          <w:b/>
-          <w:sz w:val="36"/>
-          <w:szCs w:val="36"/>
-        </w:rPr>
-        <w:fldChar w:fldCharType="begin"/>
-      </w:r>
-      <w:r>
-        <w:rPr>
-          <w:rFonts w:ascii="Verdana" w:hAnsi="Verdana"/>
-          <w:b/>
-          <w:sz w:val="36"/>
-          <w:szCs w:val="36"/>
-        </w:rPr>
-        <w:instrText xml:space="preserve"> TOC \o "1-3" \u </w:instrText>
-      </w:r>
-      <w:r>
-        <w:rPr>
-          <w:rFonts w:ascii="Verdana" w:hAnsi="Verdana"/>
-          <w:b/>
-          <w:sz w:val="36"/>
-          <w:szCs w:val="36"/>
-        </w:rPr>
-        <w:fldChar w:fldCharType="separate"/>
-      </w:r>
-    </w:p>
-    <w:p>
-      <w:pPr>
-        <w:pStyle w:val="TDC1"/>
-        <w:tabs>
-          <w:tab w:val="left" w:pos="400"/>
-          <w:tab w:val="right" w:leader="dot" w:pos="8494"/>
-        </w:tabs>
-        <w:rPr>
-          <w:rFonts w:asciiTheme="minorHAnsi" w:eastAsiaTheme="minorEastAsia" w:hAnsiTheme="minorHAnsi" w:cstheme="minorBidi"/>
+          <w:rFonts w:ascii="Arial" w:eastAsia="Times New Roman" w:hAnsi="Arial" w:cs="Times New Roman"/>
           <w:b w:val="0"/>
           <w:bCs w:val="0"/>
-          <w:caps w:val="0"/>
-          <w:noProof/>
-          <w:sz w:val="22"/>
-          <w:szCs w:val="22"/>
-          <w:lang w:val="es-UY" w:eastAsia="es-UY"/>
+          <w:color w:val="auto"/>
+          <w:sz w:val="20"/>
+          <w:szCs w:val="24"/>
+          <w:lang w:eastAsia="es-ES"/>
         </w:rPr>
-      </w:pPr>
-      <w:r>
-        <w:rPr>
-          <w:noProof/>
-        </w:rPr>
-        <w:t>1.</w:t>
-      </w:r>
-      <w:r>
-        <w:rPr>
-          <w:rFonts w:asciiTheme="minorHAnsi" w:eastAsiaTheme="minorEastAsia" w:hAnsiTheme="minorHAnsi" w:cstheme="minorBidi"/>
-          <w:b w:val="0"/>
-          <w:bCs w:val="0"/>
-          <w:caps w:val="0"/>
-          <w:noProof/>
-          <w:sz w:val="22"/>
-          <w:szCs w:val="22"/>
-          <w:lang w:val="es-UY" w:eastAsia="es-UY"/>
-        </w:rPr>
-        <w:tab/>
-      </w:r>
-      <w:r>
-        <w:rPr>
-          <w:noProof/>
-        </w:rPr>
-        <w:t>Introducción</w:t>
-      </w:r>
-      <w:r>
-        <w:rPr>
-          <w:noProof/>
-        </w:rPr>
-        <w:tab/>
-      </w:r>
-      <w:r>
-        <w:rPr>
-          <w:noProof/>
-        </w:rPr>
-        <w:fldChar w:fldCharType="begin"/>
-      </w:r>
-      <w:r>
-        <w:rPr>
-          <w:noProof/>
-        </w:rPr>
-        <w:instrText xml:space="preserve"> PAGEREF _Toc272585385 \h </w:instrText>
-      </w:r>
-      <w:r>
-        <w:rPr>
-          <w:noProof/>
-        </w:rPr>
-      </w:r>
-      <w:r>
-        <w:rPr>
-          <w:noProof/>
-        </w:rPr>
-        <w:fldChar w:fldCharType="separate"/>
-      </w:r>
-      <w:r>
-        <w:rPr>
-          <w:noProof/>
-        </w:rPr>
-        <w:t>3</w:t>
-      </w:r>
-      <w:r>
-        <w:rPr>
-          <w:noProof/>
-        </w:rPr>
-        <w:fldChar w:fldCharType="end"/>
-      </w:r>
-    </w:p>
-    <w:p>
-      <w:pPr>
-        <w:pStyle w:val="TDC2"/>
-        <w:tabs>
-          <w:tab w:val="left" w:pos="800"/>
-          <w:tab w:val="right" w:leader="dot" w:pos="8494"/>
-        </w:tabs>
-        <w:rPr>
-          <w:rFonts w:asciiTheme="minorHAnsi" w:eastAsiaTheme="minorEastAsia" w:hAnsiTheme="minorHAnsi" w:cstheme="minorBidi"/>
-          <w:smallCaps w:val="0"/>
-          <w:noProof/>
-          <w:sz w:val="22"/>
-          <w:szCs w:val="22"/>
-          <w:lang w:val="es-UY" w:eastAsia="es-UY"/>
-        </w:rPr>
-      </w:pPr>
-      <w:r>
-        <w:rPr>
-          <w:noProof/>
-        </w:rPr>
-        <w:t>1.1.</w:t>
-      </w:r>
-      <w:r>
-        <w:rPr>
-          <w:rFonts w:asciiTheme="minorHAnsi" w:eastAsiaTheme="minorEastAsia" w:hAnsiTheme="minorHAnsi" w:cstheme="minorBidi"/>
-          <w:smallCaps w:val="0"/>
-          <w:noProof/>
-          <w:sz w:val="22"/>
-          <w:szCs w:val="22"/>
-          <w:lang w:val="es-UY" w:eastAsia="es-UY"/>
-        </w:rPr>
-        <w:tab/>
-      </w:r>
-      <w:r>
-        <w:rPr>
-          <w:noProof/>
-        </w:rPr>
-        <w:t>Propósito</w:t>
-      </w:r>
-      <w:r>
-        <w:rPr>
-          <w:noProof/>
-        </w:rPr>
-        <w:tab/>
-      </w:r>
-      <w:r>
-        <w:rPr>
-          <w:noProof/>
-        </w:rPr>
-        <w:fldChar w:fldCharType="begin"/>
-      </w:r>
-      <w:r>
-        <w:rPr>
-          <w:noProof/>
-        </w:rPr>
-        <w:instrText xml:space="preserve"> PAGEREF _Toc272585386 \h </w:instrText>
-      </w:r>
-      <w:r>
-        <w:rPr>
-          <w:noProof/>
-        </w:rPr>
-      </w:r>
-      <w:r>
-        <w:rPr>
-          <w:noProof/>
-        </w:rPr>
-        <w:fldChar w:fldCharType="separate"/>
-      </w:r>
-      <w:r>
-        <w:rPr>
-          <w:noProof/>
-        </w:rPr>
-        <w:t>3</w:t>
-      </w:r>
-      <w:r>
-        <w:rPr>
-          <w:noProof/>
-        </w:rPr>
-        <w:fldChar w:fldCharType="end"/>
-      </w:r>
-    </w:p>
-    <w:p>
-      <w:pPr>
-        <w:pStyle w:val="TDC2"/>
-        <w:tabs>
-          <w:tab w:val="left" w:pos="800"/>
-          <w:tab w:val="right" w:leader="dot" w:pos="8494"/>
-        </w:tabs>
-        <w:rPr>
-          <w:rFonts w:asciiTheme="minorHAnsi" w:eastAsiaTheme="minorEastAsia" w:hAnsiTheme="minorHAnsi" w:cstheme="minorBidi"/>
-          <w:smallCaps w:val="0"/>
-          <w:noProof/>
-          <w:sz w:val="22"/>
-          <w:szCs w:val="22"/>
-          <w:lang w:val="es-UY" w:eastAsia="es-UY"/>
-        </w:rPr>
-      </w:pPr>
-      <w:r>
-        <w:rPr>
-          <w:noProof/>
-        </w:rPr>
-        <w:t>1.2.</w:t>
-      </w:r>
-      <w:r>
-        <w:rPr>
-          <w:rFonts w:asciiTheme="minorHAnsi" w:eastAsiaTheme="minorEastAsia" w:hAnsiTheme="minorHAnsi" w:cstheme="minorBidi"/>
-          <w:smallCaps w:val="0"/>
-          <w:noProof/>
-          <w:sz w:val="22"/>
-          <w:szCs w:val="22"/>
-          <w:lang w:val="es-UY" w:eastAsia="es-UY"/>
-        </w:rPr>
-        <w:tab/>
-      </w:r>
-      <w:r>
-        <w:rPr>
-          <w:noProof/>
-        </w:rPr>
-        <w:t>Alcance</w:t>
-      </w:r>
-      <w:r>
-        <w:rPr>
-          <w:noProof/>
-        </w:rPr>
-        <w:tab/>
-      </w:r>
-      <w:r>
-        <w:rPr>
-          <w:noProof/>
-        </w:rPr>
-        <w:fldChar w:fldCharType="begin"/>
-      </w:r>
-      <w:r>
-        <w:rPr>
-          <w:noProof/>
-        </w:rPr>
-        <w:instrText xml:space="preserve"> PAGEREF _Toc272585387 \h </w:instrText>
-      </w:r>
-      <w:r>
-        <w:rPr>
-          <w:noProof/>
-        </w:rPr>
-      </w:r>
-      <w:r>
-        <w:rPr>
-          <w:noProof/>
-        </w:rPr>
-        <w:fldChar w:fldCharType="separate"/>
-      </w:r>
-      <w:r>
-        <w:rPr>
-          <w:noProof/>
-        </w:rPr>
-        <w:t>3</w:t>
-      </w:r>
-      <w:r>
-        <w:rPr>
-          <w:noProof/>
-        </w:rPr>
-        <w:fldChar w:fldCharType="end"/>
-      </w:r>
-    </w:p>
-    <w:p>
-      <w:pPr>
-        <w:pStyle w:val="TDC2"/>
-        <w:tabs>
-          <w:tab w:val="left" w:pos="800"/>
-          <w:tab w:val="right" w:leader="dot" w:pos="8494"/>
-        </w:tabs>
-        <w:rPr>
-          <w:rFonts w:asciiTheme="minorHAnsi" w:eastAsiaTheme="minorEastAsia" w:hAnsiTheme="minorHAnsi" w:cstheme="minorBidi"/>
-          <w:smallCaps w:val="0"/>
-          <w:noProof/>
-          <w:sz w:val="22"/>
-          <w:szCs w:val="22"/>
-          <w:lang w:val="es-UY" w:eastAsia="es-UY"/>
-        </w:rPr>
-      </w:pPr>
-      <w:r>
-        <w:rPr>
-          <w:noProof/>
-        </w:rPr>
-        <w:t>1.3.</w:t>
-      </w:r>
-      <w:r>
-        <w:rPr>
-          <w:rFonts w:asciiTheme="minorHAnsi" w:eastAsiaTheme="minorEastAsia" w:hAnsiTheme="minorHAnsi" w:cstheme="minorBidi"/>
-          <w:smallCaps w:val="0"/>
-          <w:noProof/>
-          <w:sz w:val="22"/>
-          <w:szCs w:val="22"/>
-          <w:lang w:val="es-UY" w:eastAsia="es-UY"/>
-        </w:rPr>
-        <w:tab/>
-      </w:r>
-      <w:r>
-        <w:rPr>
-          <w:noProof/>
-        </w:rPr>
-        <w:t>Referencias</w:t>
-      </w:r>
-      <w:r>
-        <w:rPr>
-          <w:noProof/>
-        </w:rPr>
-        <w:tab/>
-      </w:r>
-      <w:r>
-        <w:rPr>
-          <w:noProof/>
-        </w:rPr>
-        <w:fldChar w:fldCharType="begin"/>
-      </w:r>
-      <w:r>
-        <w:rPr>
-          <w:noProof/>
-        </w:rPr>
-        <w:instrText xml:space="preserve"> PAGEREF _Toc272585388 \h </w:instrText>
-      </w:r>
-      <w:r>
-        <w:rPr>
-          <w:noProof/>
-        </w:rPr>
-      </w:r>
-      <w:r>
-        <w:rPr>
-          <w:noProof/>
-        </w:rPr>
-        <w:fldChar w:fldCharType="separate"/>
-      </w:r>
-      <w:r>
-        <w:rPr>
-          <w:noProof/>
-        </w:rPr>
-        <w:t>3</w:t>
-      </w:r>
-      <w:r>
-        <w:rPr>
-          <w:noProof/>
-        </w:rPr>
-        <w:fldChar w:fldCharType="end"/>
-      </w:r>
-    </w:p>
-    <w:p>
-      <w:pPr>
-        <w:pStyle w:val="TDC1"/>
-        <w:tabs>
-          <w:tab w:val="left" w:pos="400"/>
-          <w:tab w:val="right" w:leader="dot" w:pos="8494"/>
-        </w:tabs>
-        <w:rPr>
-          <w:rFonts w:asciiTheme="minorHAnsi" w:eastAsiaTheme="minorEastAsia" w:hAnsiTheme="minorHAnsi" w:cstheme="minorBidi"/>
-          <w:b w:val="0"/>
-          <w:bCs w:val="0"/>
-          <w:caps w:val="0"/>
-          <w:noProof/>
-          <w:sz w:val="22"/>
-          <w:szCs w:val="22"/>
-          <w:lang w:val="es-UY" w:eastAsia="es-UY"/>
-        </w:rPr>
-      </w:pPr>
-      <w:r>
-        <w:rPr>
-          <w:noProof/>
-        </w:rPr>
-        <w:t>2.</w:t>
-      </w:r>
-      <w:r>
-        <w:rPr>
-          <w:rFonts w:asciiTheme="minorHAnsi" w:eastAsiaTheme="minorEastAsia" w:hAnsiTheme="minorHAnsi" w:cstheme="minorBidi"/>
-          <w:b w:val="0"/>
-          <w:bCs w:val="0"/>
-          <w:caps w:val="0"/>
-          <w:noProof/>
-          <w:sz w:val="22"/>
-          <w:szCs w:val="22"/>
-          <w:lang w:val="es-UY" w:eastAsia="es-UY"/>
-        </w:rPr>
-        <w:tab/>
-      </w:r>
-      <w:r>
-        <w:rPr>
-          <w:noProof/>
-        </w:rPr>
-        <w:t>Posicionamiento</w:t>
-      </w:r>
-      <w:r>
-        <w:rPr>
-          <w:noProof/>
-        </w:rPr>
-        <w:tab/>
-      </w:r>
-      <w:r>
-        <w:rPr>
-          <w:noProof/>
-        </w:rPr>
-        <w:fldChar w:fldCharType="begin"/>
-      </w:r>
-      <w:r>
-        <w:rPr>
-          <w:noProof/>
-        </w:rPr>
-        <w:instrText xml:space="preserve"> PAGEREF _Toc272585389 \h </w:instrText>
-      </w:r>
-      <w:r>
-        <w:rPr>
-          <w:noProof/>
-        </w:rPr>
-      </w:r>
-      <w:r>
-        <w:rPr>
-          <w:noProof/>
-        </w:rPr>
-        <w:fldChar w:fldCharType="separate"/>
-      </w:r>
-      <w:r>
-        <w:rPr>
-          <w:noProof/>
-        </w:rPr>
-        <w:t>3</w:t>
-      </w:r>
-      <w:r>
-        <w:rPr>
-          <w:noProof/>
-        </w:rPr>
-        <w:fldChar w:fldCharType="end"/>
-      </w:r>
-    </w:p>
-    <w:p>
-      <w:pPr>
-        <w:pStyle w:val="TDC2"/>
-        <w:tabs>
-          <w:tab w:val="left" w:pos="800"/>
-          <w:tab w:val="right" w:leader="dot" w:pos="8494"/>
-        </w:tabs>
-        <w:rPr>
-          <w:rFonts w:asciiTheme="minorHAnsi" w:eastAsiaTheme="minorEastAsia" w:hAnsiTheme="minorHAnsi" w:cstheme="minorBidi"/>
-          <w:smallCaps w:val="0"/>
-          <w:noProof/>
-          <w:sz w:val="22"/>
-          <w:szCs w:val="22"/>
-          <w:lang w:val="es-UY" w:eastAsia="es-UY"/>
-        </w:rPr>
-      </w:pPr>
-      <w:r>
-        <w:rPr>
-          <w:noProof/>
-        </w:rPr>
-        <w:t>2.1.</w:t>
-      </w:r>
-      <w:r>
-        <w:rPr>
-          <w:rFonts w:asciiTheme="minorHAnsi" w:eastAsiaTheme="minorEastAsia" w:hAnsiTheme="minorHAnsi" w:cstheme="minorBidi"/>
-          <w:smallCaps w:val="0"/>
-          <w:noProof/>
-          <w:sz w:val="22"/>
-          <w:szCs w:val="22"/>
-          <w:lang w:val="es-UY" w:eastAsia="es-UY"/>
-        </w:rPr>
-        <w:tab/>
-      </w:r>
-      <w:r>
-        <w:rPr>
-          <w:noProof/>
-        </w:rPr>
-        <w:t>Oportunidad de Negocio</w:t>
-      </w:r>
-      <w:r>
-        <w:rPr>
-          <w:noProof/>
-        </w:rPr>
-        <w:tab/>
-      </w:r>
-      <w:r>
-        <w:rPr>
-          <w:noProof/>
-        </w:rPr>
-        <w:fldChar w:fldCharType="begin"/>
-      </w:r>
-      <w:r>
-        <w:rPr>
-          <w:noProof/>
-        </w:rPr>
-        <w:instrText xml:space="preserve"> PAGEREF _Toc272585390 \h </w:instrText>
-      </w:r>
-      <w:r>
-        <w:rPr>
-          <w:noProof/>
-        </w:rPr>
-      </w:r>
-      <w:r>
-        <w:rPr>
-          <w:noProof/>
-        </w:rPr>
-        <w:fldChar w:fldCharType="separate"/>
-      </w:r>
-      <w:r>
-        <w:rPr>
-          <w:noProof/>
-        </w:rPr>
-        <w:t>3</w:t>
-      </w:r>
-      <w:r>
-        <w:rPr>
-          <w:noProof/>
-        </w:rPr>
-        <w:fldChar w:fldCharType="end"/>
-      </w:r>
-    </w:p>
-    <w:p>
-      <w:pPr>
-        <w:pStyle w:val="TDC2"/>
-        <w:tabs>
-          <w:tab w:val="left" w:pos="800"/>
-          <w:tab w:val="right" w:leader="dot" w:pos="8494"/>
-        </w:tabs>
-        <w:rPr>
-          <w:rFonts w:asciiTheme="minorHAnsi" w:eastAsiaTheme="minorEastAsia" w:hAnsiTheme="minorHAnsi" w:cstheme="minorBidi"/>
-          <w:smallCaps w:val="0"/>
-          <w:noProof/>
-          <w:sz w:val="22"/>
-          <w:szCs w:val="22"/>
-          <w:lang w:val="es-UY" w:eastAsia="es-UY"/>
-        </w:rPr>
-      </w:pPr>
-      <w:r>
-        <w:rPr>
-          <w:noProof/>
-        </w:rPr>
-        <w:t>2.2.</w:t>
-      </w:r>
-      <w:r>
-        <w:rPr>
-          <w:rFonts w:asciiTheme="minorHAnsi" w:eastAsiaTheme="minorEastAsia" w:hAnsiTheme="minorHAnsi" w:cstheme="minorBidi"/>
-          <w:smallCaps w:val="0"/>
-          <w:noProof/>
-          <w:sz w:val="22"/>
-          <w:szCs w:val="22"/>
-          <w:lang w:val="es-UY" w:eastAsia="es-UY"/>
-        </w:rPr>
-        <w:tab/>
-      </w:r>
-      <w:r>
-        <w:rPr>
-          <w:noProof/>
-        </w:rPr>
-        <w:t>Sentencia que define el problema</w:t>
-      </w:r>
-      <w:r>
-        <w:rPr>
-          <w:noProof/>
-        </w:rPr>
-        <w:tab/>
-      </w:r>
-      <w:r>
-        <w:rPr>
-          <w:noProof/>
-        </w:rPr>
-        <w:fldChar w:fldCharType="begin"/>
-      </w:r>
-      <w:r>
-        <w:rPr>
-          <w:noProof/>
-        </w:rPr>
-        <w:instrText xml:space="preserve"> PAGEREF _Toc272585391 \h </w:instrText>
-      </w:r>
-      <w:r>
-        <w:rPr>
-          <w:noProof/>
-        </w:rPr>
-      </w:r>
-      <w:r>
-        <w:rPr>
-          <w:noProof/>
-        </w:rPr>
-        <w:fldChar w:fldCharType="separate"/>
-      </w:r>
-      <w:r>
-        <w:rPr>
-          <w:noProof/>
-        </w:rPr>
-        <w:t>3</w:t>
-      </w:r>
-      <w:r>
-        <w:rPr>
-          <w:noProof/>
-        </w:rPr>
-        <w:fldChar w:fldCharType="end"/>
-      </w:r>
-    </w:p>
-    <w:p>
-      <w:pPr>
-        <w:pStyle w:val="TDC2"/>
-        <w:tabs>
-          <w:tab w:val="left" w:pos="800"/>
-          <w:tab w:val="right" w:leader="dot" w:pos="8494"/>
-        </w:tabs>
-        <w:rPr>
-          <w:rFonts w:asciiTheme="minorHAnsi" w:eastAsiaTheme="minorEastAsia" w:hAnsiTheme="minorHAnsi" w:cstheme="minorBidi"/>
-          <w:smallCaps w:val="0"/>
-          <w:noProof/>
-          <w:sz w:val="22"/>
-          <w:szCs w:val="22"/>
-          <w:lang w:val="es-UY" w:eastAsia="es-UY"/>
-        </w:rPr>
-      </w:pPr>
-      <w:r>
-        <w:rPr>
-          <w:noProof/>
-        </w:rPr>
-        <w:t>2.3.</w:t>
-      </w:r>
-      <w:r>
-        <w:rPr>
-          <w:rFonts w:asciiTheme="minorHAnsi" w:eastAsiaTheme="minorEastAsia" w:hAnsiTheme="minorHAnsi" w:cstheme="minorBidi"/>
-          <w:smallCaps w:val="0"/>
-          <w:noProof/>
-          <w:sz w:val="22"/>
-          <w:szCs w:val="22"/>
-          <w:lang w:val="es-UY" w:eastAsia="es-UY"/>
-        </w:rPr>
-        <w:tab/>
-      </w:r>
-      <w:r>
-        <w:rPr>
-          <w:noProof/>
-        </w:rPr>
-        <w:t>Sentencia que define la posición del producto</w:t>
-      </w:r>
-      <w:r>
-        <w:rPr>
-          <w:noProof/>
-        </w:rPr>
-        <w:tab/>
-      </w:r>
-      <w:r>
-        <w:rPr>
-          <w:noProof/>
-        </w:rPr>
-        <w:fldChar w:fldCharType="begin"/>
-      </w:r>
-      <w:r>
-        <w:rPr>
-          <w:noProof/>
-        </w:rPr>
-        <w:instrText xml:space="preserve"> PAGEREF _Toc272585392 \h </w:instrText>
-      </w:r>
-      <w:r>
-        <w:rPr>
-          <w:noProof/>
-        </w:rPr>
-      </w:r>
-      <w:r>
-        <w:rPr>
-          <w:noProof/>
-        </w:rPr>
-        <w:fldChar w:fldCharType="separate"/>
-      </w:r>
-      <w:r>
-        <w:rPr>
-          <w:noProof/>
-        </w:rPr>
-        <w:t>3</w:t>
-      </w:r>
-      <w:r>
-        <w:rPr>
-          <w:noProof/>
-        </w:rPr>
-        <w:fldChar w:fldCharType="end"/>
-      </w:r>
-    </w:p>
-    <w:p>
-      <w:pPr>
-        <w:pStyle w:val="TDC1"/>
-        <w:tabs>
-          <w:tab w:val="left" w:pos="400"/>
-          <w:tab w:val="right" w:leader="dot" w:pos="8494"/>
-        </w:tabs>
-        <w:rPr>
-          <w:rFonts w:asciiTheme="minorHAnsi" w:eastAsiaTheme="minorEastAsia" w:hAnsiTheme="minorHAnsi" w:cstheme="minorBidi"/>
-          <w:b w:val="0"/>
-          <w:bCs w:val="0"/>
-          <w:caps w:val="0"/>
-          <w:noProof/>
-          <w:sz w:val="22"/>
-          <w:szCs w:val="22"/>
-          <w:lang w:val="es-UY" w:eastAsia="es-UY"/>
-        </w:rPr>
-      </w:pPr>
-      <w:r>
-        <w:rPr>
-          <w:noProof/>
-        </w:rPr>
-        <w:t>3.</w:t>
-      </w:r>
-      <w:r>
-        <w:rPr>
-          <w:rFonts w:asciiTheme="minorHAnsi" w:eastAsiaTheme="minorEastAsia" w:hAnsiTheme="minorHAnsi" w:cstheme="minorBidi"/>
-          <w:b w:val="0"/>
-          <w:bCs w:val="0"/>
-          <w:caps w:val="0"/>
-          <w:noProof/>
-          <w:sz w:val="22"/>
-          <w:szCs w:val="22"/>
-          <w:lang w:val="es-UY" w:eastAsia="es-UY"/>
-        </w:rPr>
-        <w:tab/>
-      </w:r>
-      <w:r>
-        <w:rPr>
-          <w:noProof/>
-        </w:rPr>
-        <w:t>Descripción Global del Producto</w:t>
-      </w:r>
-      <w:r>
-        <w:rPr>
-          <w:noProof/>
-        </w:rPr>
-        <w:tab/>
-      </w:r>
-      <w:r>
-        <w:rPr>
-          <w:noProof/>
-        </w:rPr>
-        <w:fldChar w:fldCharType="begin"/>
-      </w:r>
-      <w:r>
-        <w:rPr>
-          <w:noProof/>
-        </w:rPr>
-        <w:instrText xml:space="preserve"> PAGEREF _Toc272585393 \h </w:instrText>
-      </w:r>
-      <w:r>
-        <w:rPr>
-          <w:noProof/>
-        </w:rPr>
-      </w:r>
-      <w:r>
-        <w:rPr>
-          <w:noProof/>
-        </w:rPr>
-        <w:fldChar w:fldCharType="separate"/>
-      </w:r>
-      <w:r>
-        <w:rPr>
-          <w:noProof/>
-        </w:rPr>
-        <w:t>4</w:t>
-      </w:r>
-      <w:r>
-        <w:rPr>
-          <w:noProof/>
-        </w:rPr>
-        <w:fldChar w:fldCharType="end"/>
-      </w:r>
-    </w:p>
-    <w:p>
-      <w:pPr>
-        <w:pStyle w:val="TDC2"/>
-        <w:tabs>
-          <w:tab w:val="left" w:pos="800"/>
-          <w:tab w:val="right" w:leader="dot" w:pos="8494"/>
-        </w:tabs>
-        <w:rPr>
-          <w:rFonts w:asciiTheme="minorHAnsi" w:eastAsiaTheme="minorEastAsia" w:hAnsiTheme="minorHAnsi" w:cstheme="minorBidi"/>
-          <w:smallCaps w:val="0"/>
-          <w:noProof/>
-          <w:sz w:val="22"/>
-          <w:szCs w:val="22"/>
-          <w:lang w:val="es-UY" w:eastAsia="es-UY"/>
-        </w:rPr>
-      </w:pPr>
-      <w:r>
-        <w:rPr>
-          <w:noProof/>
-        </w:rPr>
-        <w:t>3.1.</w:t>
-      </w:r>
-      <w:r>
-        <w:rPr>
-          <w:rFonts w:asciiTheme="minorHAnsi" w:eastAsiaTheme="minorEastAsia" w:hAnsiTheme="minorHAnsi" w:cstheme="minorBidi"/>
-          <w:smallCaps w:val="0"/>
-          <w:noProof/>
-          <w:sz w:val="22"/>
-          <w:szCs w:val="22"/>
-          <w:lang w:val="es-UY" w:eastAsia="es-UY"/>
-        </w:rPr>
-        <w:tab/>
-      </w:r>
-      <w:r>
-        <w:rPr>
-          <w:noProof/>
-        </w:rPr>
-        <w:t>Resumen de características</w:t>
-      </w:r>
-      <w:r>
-        <w:rPr>
-          <w:noProof/>
-        </w:rPr>
-        <w:tab/>
-      </w:r>
-      <w:r>
-        <w:rPr>
-          <w:noProof/>
-        </w:rPr>
-        <w:fldChar w:fldCharType="begin"/>
-      </w:r>
-      <w:r>
-        <w:rPr>
-          <w:noProof/>
-        </w:rPr>
-        <w:instrText xml:space="preserve"> PAGEREF _Toc272585394 \h </w:instrText>
-      </w:r>
-      <w:r>
-        <w:rPr>
-          <w:noProof/>
-        </w:rPr>
-      </w:r>
-      <w:r>
-        <w:rPr>
-          <w:noProof/>
-        </w:rPr>
-        <w:fldChar w:fldCharType="separate"/>
-      </w:r>
-      <w:r>
-        <w:rPr>
-          <w:noProof/>
-        </w:rPr>
-        <w:t>4</w:t>
-      </w:r>
-      <w:r>
-        <w:rPr>
-          <w:noProof/>
-        </w:rPr>
-        <w:fldChar w:fldCharType="end"/>
-      </w:r>
-    </w:p>
-    <w:p>
-      <w:pPr>
-        <w:pStyle w:val="TDC2"/>
-        <w:tabs>
-          <w:tab w:val="left" w:pos="800"/>
-          <w:tab w:val="right" w:leader="dot" w:pos="8494"/>
-        </w:tabs>
-        <w:rPr>
-          <w:rFonts w:asciiTheme="minorHAnsi" w:eastAsiaTheme="minorEastAsia" w:hAnsiTheme="minorHAnsi" w:cstheme="minorBidi"/>
-          <w:smallCaps w:val="0"/>
-          <w:noProof/>
-          <w:sz w:val="22"/>
-          <w:szCs w:val="22"/>
-          <w:lang w:val="es-UY" w:eastAsia="es-UY"/>
-        </w:rPr>
-      </w:pPr>
-      <w:r>
-        <w:rPr>
-          <w:noProof/>
-        </w:rPr>
-        <w:t>3.2.</w:t>
-      </w:r>
-      <w:r>
-        <w:rPr>
-          <w:rFonts w:asciiTheme="minorHAnsi" w:eastAsiaTheme="minorEastAsia" w:hAnsiTheme="minorHAnsi" w:cstheme="minorBidi"/>
-          <w:smallCaps w:val="0"/>
-          <w:noProof/>
-          <w:sz w:val="22"/>
-          <w:szCs w:val="22"/>
-          <w:lang w:val="es-UY" w:eastAsia="es-UY"/>
-        </w:rPr>
-        <w:tab/>
-      </w:r>
-      <w:r>
-        <w:rPr>
-          <w:noProof/>
-        </w:rPr>
-        <w:t>El sistema será didáctico</w:t>
-      </w:r>
-      <w:r>
-        <w:rPr>
-          <w:noProof/>
-        </w:rPr>
-        <w:tab/>
-      </w:r>
-      <w:r>
-        <w:rPr>
-          <w:noProof/>
-        </w:rPr>
-        <w:fldChar w:fldCharType="begin"/>
-      </w:r>
-      <w:r>
-        <w:rPr>
-          <w:noProof/>
-        </w:rPr>
-        <w:instrText xml:space="preserve"> PAGEREF _Toc272585395 \h </w:instrText>
-      </w:r>
-      <w:r>
-        <w:rPr>
-          <w:noProof/>
-        </w:rPr>
-      </w:r>
-      <w:r>
-        <w:rPr>
-          <w:noProof/>
-        </w:rPr>
-        <w:fldChar w:fldCharType="separate"/>
-      </w:r>
-      <w:r>
-        <w:rPr>
-          <w:noProof/>
-        </w:rPr>
-        <w:t>4</w:t>
-      </w:r>
-      <w:r>
-        <w:rPr>
-          <w:noProof/>
-        </w:rPr>
-        <w:fldChar w:fldCharType="end"/>
-      </w:r>
-    </w:p>
-    <w:p>
-      <w:pPr>
-        <w:pStyle w:val="TDC2"/>
-        <w:tabs>
-          <w:tab w:val="left" w:pos="800"/>
-          <w:tab w:val="right" w:leader="dot" w:pos="8494"/>
-        </w:tabs>
-        <w:rPr>
-          <w:rFonts w:asciiTheme="minorHAnsi" w:eastAsiaTheme="minorEastAsia" w:hAnsiTheme="minorHAnsi" w:cstheme="minorBidi"/>
-          <w:smallCaps w:val="0"/>
-          <w:noProof/>
-          <w:sz w:val="22"/>
-          <w:szCs w:val="22"/>
-          <w:lang w:val="es-UY" w:eastAsia="es-UY"/>
-        </w:rPr>
-      </w:pPr>
-      <w:r>
-        <w:rPr>
-          <w:noProof/>
-        </w:rPr>
-        <w:t>3.3.</w:t>
-      </w:r>
-      <w:r>
-        <w:rPr>
-          <w:rFonts w:asciiTheme="minorHAnsi" w:eastAsiaTheme="minorEastAsia" w:hAnsiTheme="minorHAnsi" w:cstheme="minorBidi"/>
-          <w:smallCaps w:val="0"/>
-          <w:noProof/>
-          <w:sz w:val="22"/>
-          <w:szCs w:val="22"/>
-          <w:lang w:val="es-UY" w:eastAsia="es-UY"/>
-        </w:rPr>
-        <w:tab/>
-      </w:r>
-      <w:r>
-        <w:rPr>
-          <w:noProof/>
-        </w:rPr>
-        <w:t>El sistema será integrador</w:t>
-      </w:r>
-      <w:r>
-        <w:rPr>
-          <w:noProof/>
-        </w:rPr>
-        <w:tab/>
-      </w:r>
-      <w:r>
-        <w:rPr>
-          <w:noProof/>
-        </w:rPr>
-        <w:fldChar w:fldCharType="begin"/>
-      </w:r>
-      <w:r>
-        <w:rPr>
-          <w:noProof/>
-        </w:rPr>
-        <w:instrText xml:space="preserve"> PAGEREF _Toc272585396 \h </w:instrText>
-      </w:r>
-      <w:r>
-        <w:rPr>
-          <w:noProof/>
-        </w:rPr>
-      </w:r>
-      <w:r>
-        <w:rPr>
-          <w:noProof/>
-        </w:rPr>
-        <w:fldChar w:fldCharType="separate"/>
-      </w:r>
-      <w:r>
-        <w:rPr>
-          <w:noProof/>
-        </w:rPr>
-        <w:t>4</w:t>
-      </w:r>
-      <w:r>
-        <w:rPr>
-          <w:noProof/>
-        </w:rPr>
-        <w:fldChar w:fldCharType="end"/>
-      </w:r>
-    </w:p>
-    <w:p>
-      <w:pPr>
-        <w:pStyle w:val="TDC2"/>
-        <w:tabs>
-          <w:tab w:val="left" w:pos="800"/>
-          <w:tab w:val="right" w:leader="dot" w:pos="8494"/>
-        </w:tabs>
-        <w:rPr>
-          <w:rFonts w:asciiTheme="minorHAnsi" w:eastAsiaTheme="minorEastAsia" w:hAnsiTheme="minorHAnsi" w:cstheme="minorBidi"/>
-          <w:smallCaps w:val="0"/>
-          <w:noProof/>
-          <w:sz w:val="22"/>
-          <w:szCs w:val="22"/>
-          <w:lang w:val="es-UY" w:eastAsia="es-UY"/>
-        </w:rPr>
-      </w:pPr>
-      <w:r>
-        <w:rPr>
-          <w:noProof/>
-        </w:rPr>
-        <w:t>3.4.</w:t>
-      </w:r>
-      <w:r>
-        <w:rPr>
-          <w:rFonts w:asciiTheme="minorHAnsi" w:eastAsiaTheme="minorEastAsia" w:hAnsiTheme="minorHAnsi" w:cstheme="minorBidi"/>
-          <w:smallCaps w:val="0"/>
-          <w:noProof/>
-          <w:sz w:val="22"/>
-          <w:szCs w:val="22"/>
-          <w:lang w:val="es-UY" w:eastAsia="es-UY"/>
-        </w:rPr>
-        <w:tab/>
-      </w:r>
-      <w:r>
-        <w:rPr>
-          <w:noProof/>
-        </w:rPr>
-        <w:t>El sistema será divertido</w:t>
-      </w:r>
-      <w:r>
-        <w:rPr>
-          <w:noProof/>
-        </w:rPr>
-        <w:tab/>
-      </w:r>
-      <w:r>
-        <w:rPr>
-          <w:noProof/>
-        </w:rPr>
-        <w:fldChar w:fldCharType="begin"/>
-      </w:r>
-      <w:r>
-        <w:rPr>
-          <w:noProof/>
-        </w:rPr>
-        <w:instrText xml:space="preserve"> PAGEREF _Toc272585397 \h </w:instrText>
-      </w:r>
-      <w:r>
-        <w:rPr>
-          <w:noProof/>
-        </w:rPr>
-      </w:r>
-      <w:r>
-        <w:rPr>
-          <w:noProof/>
-        </w:rPr>
-        <w:fldChar w:fldCharType="separate"/>
-      </w:r>
-      <w:r>
-        <w:rPr>
-          <w:noProof/>
-        </w:rPr>
-        <w:t>4</w:t>
-      </w:r>
-      <w:r>
-        <w:rPr>
-          <w:noProof/>
-        </w:rPr>
-        <w:fldChar w:fldCharType="end"/>
-      </w:r>
-    </w:p>
-    <w:p>
-      <w:pPr>
-        <w:pStyle w:val="TDC2"/>
-        <w:tabs>
-          <w:tab w:val="left" w:pos="800"/>
-          <w:tab w:val="right" w:leader="dot" w:pos="8494"/>
-        </w:tabs>
-        <w:rPr>
-          <w:rFonts w:asciiTheme="minorHAnsi" w:eastAsiaTheme="minorEastAsia" w:hAnsiTheme="minorHAnsi" w:cstheme="minorBidi"/>
-          <w:smallCaps w:val="0"/>
-          <w:noProof/>
-          <w:sz w:val="22"/>
-          <w:szCs w:val="22"/>
-          <w:lang w:val="es-UY" w:eastAsia="es-UY"/>
-        </w:rPr>
-      </w:pPr>
-      <w:r>
-        <w:rPr>
-          <w:noProof/>
-        </w:rPr>
-        <w:t>3.5.</w:t>
-      </w:r>
-      <w:r>
-        <w:rPr>
-          <w:rFonts w:asciiTheme="minorHAnsi" w:eastAsiaTheme="minorEastAsia" w:hAnsiTheme="minorHAnsi" w:cstheme="minorBidi"/>
-          <w:smallCaps w:val="0"/>
-          <w:noProof/>
-          <w:sz w:val="22"/>
-          <w:szCs w:val="22"/>
-          <w:lang w:val="es-UY" w:eastAsia="es-UY"/>
-        </w:rPr>
-        <w:tab/>
-      </w:r>
-      <w:r>
-        <w:rPr>
-          <w:noProof/>
-        </w:rPr>
-        <w:t>El sistema será dinámico</w:t>
-      </w:r>
-      <w:r>
-        <w:rPr>
-          <w:noProof/>
-        </w:rPr>
-        <w:tab/>
-      </w:r>
-      <w:r>
-        <w:rPr>
-          <w:noProof/>
-        </w:rPr>
-        <w:fldChar w:fldCharType="begin"/>
-      </w:r>
-      <w:r>
-        <w:rPr>
-          <w:noProof/>
-        </w:rPr>
-        <w:instrText xml:space="preserve"> PAGEREF _Toc272585398 \h </w:instrText>
-      </w:r>
-      <w:r>
-        <w:rPr>
-          <w:noProof/>
-        </w:rPr>
-      </w:r>
-      <w:r>
-        <w:rPr>
-          <w:noProof/>
-        </w:rPr>
-        <w:fldChar w:fldCharType="separate"/>
-      </w:r>
-      <w:r>
-        <w:rPr>
-          <w:noProof/>
-        </w:rPr>
-        <w:t>4</w:t>
-      </w:r>
-      <w:r>
-        <w:rPr>
-          <w:noProof/>
-        </w:rPr>
-        <w:fldChar w:fldCharType="end"/>
-      </w:r>
-    </w:p>
-    <w:p>
-      <w:pPr>
-        <w:pStyle w:val="TDC1"/>
-        <w:tabs>
-          <w:tab w:val="left" w:pos="400"/>
-          <w:tab w:val="right" w:leader="dot" w:pos="8494"/>
-        </w:tabs>
-        <w:rPr>
-          <w:rFonts w:asciiTheme="minorHAnsi" w:eastAsiaTheme="minorEastAsia" w:hAnsiTheme="minorHAnsi" w:cstheme="minorBidi"/>
-          <w:b w:val="0"/>
-          <w:bCs w:val="0"/>
-          <w:caps w:val="0"/>
-          <w:noProof/>
-          <w:sz w:val="22"/>
-          <w:szCs w:val="22"/>
-          <w:lang w:val="es-UY" w:eastAsia="es-UY"/>
-        </w:rPr>
-      </w:pPr>
-      <w:r>
-        <w:rPr>
-          <w:noProof/>
-        </w:rPr>
-        <w:t>4.</w:t>
-      </w:r>
-      <w:r>
-        <w:rPr>
-          <w:rFonts w:asciiTheme="minorHAnsi" w:eastAsiaTheme="minorEastAsia" w:hAnsiTheme="minorHAnsi" w:cstheme="minorBidi"/>
-          <w:b w:val="0"/>
-          <w:bCs w:val="0"/>
-          <w:caps w:val="0"/>
-          <w:noProof/>
-          <w:sz w:val="22"/>
-          <w:szCs w:val="22"/>
-          <w:lang w:val="es-UY" w:eastAsia="es-UY"/>
-        </w:rPr>
-        <w:tab/>
-      </w:r>
-      <w:r>
-        <w:rPr>
-          <w:noProof/>
-        </w:rPr>
-        <w:t>Precedencia y Prioridad</w:t>
-      </w:r>
-      <w:r>
-        <w:rPr>
-          <w:noProof/>
-        </w:rPr>
-        <w:tab/>
-      </w:r>
-      <w:r>
-        <w:rPr>
-          <w:noProof/>
-        </w:rPr>
-        <w:fldChar w:fldCharType="begin"/>
-      </w:r>
-      <w:r>
-        <w:rPr>
-          <w:noProof/>
-        </w:rPr>
-        <w:instrText xml:space="preserve"> PAGEREF _Toc272585399 \h </w:instrText>
-      </w:r>
-      <w:r>
-        <w:rPr>
-          <w:noProof/>
-        </w:rPr>
-      </w:r>
-      <w:r>
-        <w:rPr>
-          <w:noProof/>
-        </w:rPr>
-        <w:fldChar w:fldCharType="separate"/>
-      </w:r>
-      <w:r>
-        <w:rPr>
-          <w:noProof/>
-        </w:rPr>
-        <w:t>4</w:t>
-      </w:r>
-      <w:r>
-        <w:rPr>
-          <w:noProof/>
-        </w:rPr>
-        <w:fldChar w:fldCharType="end"/>
-      </w:r>
-    </w:p>
-    <w:p>
-      <w:pPr>
-        <w:pStyle w:val="TDC1"/>
-        <w:tabs>
-          <w:tab w:val="left" w:pos="400"/>
-          <w:tab w:val="right" w:leader="dot" w:pos="8494"/>
-        </w:tabs>
-        <w:rPr>
-          <w:rFonts w:asciiTheme="minorHAnsi" w:eastAsiaTheme="minorEastAsia" w:hAnsiTheme="minorHAnsi" w:cstheme="minorBidi"/>
-          <w:b w:val="0"/>
-          <w:bCs w:val="0"/>
-          <w:caps w:val="0"/>
-          <w:noProof/>
-          <w:sz w:val="22"/>
-          <w:szCs w:val="22"/>
-          <w:lang w:val="es-UY" w:eastAsia="es-UY"/>
-        </w:rPr>
-      </w:pPr>
-      <w:r>
-        <w:rPr>
-          <w:noProof/>
-        </w:rPr>
-        <w:t>5.</w:t>
-      </w:r>
-      <w:r>
-        <w:rPr>
-          <w:rFonts w:asciiTheme="minorHAnsi" w:eastAsiaTheme="minorEastAsia" w:hAnsiTheme="minorHAnsi" w:cstheme="minorBidi"/>
-          <w:b w:val="0"/>
-          <w:bCs w:val="0"/>
-          <w:caps w:val="0"/>
-          <w:noProof/>
-          <w:sz w:val="22"/>
-          <w:szCs w:val="22"/>
-          <w:lang w:val="es-UY" w:eastAsia="es-UY"/>
-        </w:rPr>
-        <w:tab/>
-      </w:r>
-      <w:r>
-        <w:rPr>
-          <w:noProof/>
-        </w:rPr>
-        <w:t>Otros Requisitos del Producto</w:t>
-      </w:r>
-      <w:r>
-        <w:rPr>
-          <w:noProof/>
-        </w:rPr>
-        <w:tab/>
-      </w:r>
-      <w:r>
-        <w:rPr>
-          <w:noProof/>
-        </w:rPr>
-        <w:fldChar w:fldCharType="begin"/>
-      </w:r>
-      <w:r>
-        <w:rPr>
-          <w:noProof/>
-        </w:rPr>
-        <w:instrText xml:space="preserve"> PAGEREF _Toc272585400 \h </w:instrText>
-      </w:r>
-      <w:r>
-        <w:rPr>
-          <w:noProof/>
-        </w:rPr>
-      </w:r>
-      <w:r>
-        <w:rPr>
-          <w:noProof/>
-        </w:rPr>
-        <w:fldChar w:fldCharType="separate"/>
-      </w:r>
-      <w:r>
-        <w:rPr>
-          <w:noProof/>
-        </w:rPr>
-        <w:t>5</w:t>
-      </w:r>
-      <w:r>
-        <w:rPr>
-          <w:noProof/>
-        </w:rPr>
-        <w:fldChar w:fldCharType="end"/>
-      </w:r>
-    </w:p>
-    <w:p>
-      <w:pPr>
-        <w:pStyle w:val="TDC2"/>
-        <w:tabs>
-          <w:tab w:val="left" w:pos="800"/>
-          <w:tab w:val="right" w:leader="dot" w:pos="8494"/>
-        </w:tabs>
-        <w:rPr>
-          <w:rFonts w:asciiTheme="minorHAnsi" w:eastAsiaTheme="minorEastAsia" w:hAnsiTheme="minorHAnsi" w:cstheme="minorBidi"/>
-          <w:smallCaps w:val="0"/>
-          <w:noProof/>
-          <w:sz w:val="22"/>
-          <w:szCs w:val="22"/>
-          <w:lang w:val="es-UY" w:eastAsia="es-UY"/>
-        </w:rPr>
-      </w:pPr>
-      <w:r>
-        <w:rPr>
-          <w:noProof/>
-        </w:rPr>
-        <w:t>5.1.</w:t>
-      </w:r>
-      <w:r>
-        <w:rPr>
-          <w:rFonts w:asciiTheme="minorHAnsi" w:eastAsiaTheme="minorEastAsia" w:hAnsiTheme="minorHAnsi" w:cstheme="minorBidi"/>
-          <w:smallCaps w:val="0"/>
-          <w:noProof/>
-          <w:sz w:val="22"/>
-          <w:szCs w:val="22"/>
-          <w:lang w:val="es-UY" w:eastAsia="es-UY"/>
-        </w:rPr>
-        <w:tab/>
-      </w:r>
-      <w:r>
-        <w:rPr>
-          <w:noProof/>
-        </w:rPr>
-        <w:t>Estándares aplicables</w:t>
-      </w:r>
-      <w:r>
-        <w:rPr>
-          <w:noProof/>
-        </w:rPr>
-        <w:tab/>
-      </w:r>
-      <w:r>
-        <w:rPr>
-          <w:noProof/>
-        </w:rPr>
-        <w:fldChar w:fldCharType="begin"/>
-      </w:r>
-      <w:r>
-        <w:rPr>
-          <w:noProof/>
-        </w:rPr>
-        <w:instrText xml:space="preserve"> PAGEREF _Toc272585401 \h </w:instrText>
-      </w:r>
-      <w:r>
-        <w:rPr>
-          <w:noProof/>
-        </w:rPr>
-      </w:r>
-      <w:r>
-        <w:rPr>
-          <w:noProof/>
-        </w:rPr>
-        <w:fldChar w:fldCharType="separate"/>
-      </w:r>
-      <w:r>
-        <w:rPr>
-          <w:noProof/>
-        </w:rPr>
-        <w:t>5</w:t>
-      </w:r>
-      <w:r>
-        <w:rPr>
-          <w:noProof/>
-        </w:rPr>
-        <w:fldChar w:fldCharType="end"/>
-      </w:r>
-    </w:p>
-    <w:p>
-      <w:pPr>
-        <w:pStyle w:val="TDC2"/>
-        <w:tabs>
-          <w:tab w:val="left" w:pos="800"/>
-          <w:tab w:val="right" w:leader="dot" w:pos="8494"/>
-        </w:tabs>
-        <w:rPr>
-          <w:rFonts w:asciiTheme="minorHAnsi" w:eastAsiaTheme="minorEastAsia" w:hAnsiTheme="minorHAnsi" w:cstheme="minorBidi"/>
-          <w:smallCaps w:val="0"/>
-          <w:noProof/>
-          <w:sz w:val="22"/>
-          <w:szCs w:val="22"/>
-          <w:lang w:val="es-UY" w:eastAsia="es-UY"/>
-        </w:rPr>
-      </w:pPr>
-      <w:r>
-        <w:rPr>
-          <w:noProof/>
-        </w:rPr>
-        <w:t>5.2.</w:t>
-      </w:r>
-      <w:r>
-        <w:rPr>
-          <w:rFonts w:asciiTheme="minorHAnsi" w:eastAsiaTheme="minorEastAsia" w:hAnsiTheme="minorHAnsi" w:cstheme="minorBidi"/>
-          <w:smallCaps w:val="0"/>
-          <w:noProof/>
-          <w:sz w:val="22"/>
-          <w:szCs w:val="22"/>
-          <w:lang w:val="es-UY" w:eastAsia="es-UY"/>
-        </w:rPr>
-        <w:tab/>
-      </w:r>
-      <w:r>
-        <w:rPr>
-          <w:noProof/>
-        </w:rPr>
-        <w:t>Requisitos del Sistema</w:t>
-      </w:r>
-      <w:r>
-        <w:rPr>
-          <w:noProof/>
-        </w:rPr>
-        <w:tab/>
-      </w:r>
-      <w:r>
-        <w:rPr>
-          <w:noProof/>
-        </w:rPr>
-        <w:fldChar w:fldCharType="begin"/>
-      </w:r>
-      <w:r>
-        <w:rPr>
-          <w:noProof/>
-        </w:rPr>
-        <w:instrText xml:space="preserve"> PAGEREF _Toc272585402 \h </w:instrText>
-      </w:r>
-      <w:r>
-        <w:rPr>
-          <w:noProof/>
-        </w:rPr>
-      </w:r>
-      <w:r>
-        <w:rPr>
-          <w:noProof/>
-        </w:rPr>
-        <w:fldChar w:fldCharType="separate"/>
-      </w:r>
-      <w:r>
-        <w:rPr>
-          <w:noProof/>
-        </w:rPr>
-        <w:t>5</w:t>
-      </w:r>
-      <w:r>
-        <w:rPr>
-          <w:noProof/>
-        </w:rPr>
-        <w:fldChar w:fldCharType="end"/>
-      </w:r>
-    </w:p>
-    <w:p>
-      <w:pPr>
-        <w:pStyle w:val="TDC2"/>
-        <w:tabs>
-          <w:tab w:val="left" w:pos="800"/>
-          <w:tab w:val="right" w:leader="dot" w:pos="8494"/>
-        </w:tabs>
-        <w:rPr>
-          <w:rFonts w:asciiTheme="minorHAnsi" w:eastAsiaTheme="minorEastAsia" w:hAnsiTheme="minorHAnsi" w:cstheme="minorBidi"/>
-          <w:smallCaps w:val="0"/>
-          <w:noProof/>
-          <w:sz w:val="22"/>
-          <w:szCs w:val="22"/>
-          <w:lang w:val="es-UY" w:eastAsia="es-UY"/>
-        </w:rPr>
-      </w:pPr>
-      <w:r>
-        <w:rPr>
-          <w:noProof/>
-        </w:rPr>
-        <w:t>5.3.</w:t>
-      </w:r>
-      <w:r>
-        <w:rPr>
-          <w:rFonts w:asciiTheme="minorHAnsi" w:eastAsiaTheme="minorEastAsia" w:hAnsiTheme="minorHAnsi" w:cstheme="minorBidi"/>
-          <w:smallCaps w:val="0"/>
-          <w:noProof/>
-          <w:sz w:val="22"/>
-          <w:szCs w:val="22"/>
-          <w:lang w:val="es-UY" w:eastAsia="es-UY"/>
-        </w:rPr>
-        <w:tab/>
-      </w:r>
-      <w:r>
-        <w:rPr>
-          <w:noProof/>
-        </w:rPr>
-        <w:t>Requisitos de Desempeño</w:t>
-      </w:r>
-      <w:r>
-        <w:rPr>
-          <w:noProof/>
-        </w:rPr>
-        <w:tab/>
-      </w:r>
-      <w:r>
-        <w:rPr>
-          <w:noProof/>
-        </w:rPr>
-        <w:fldChar w:fldCharType="begin"/>
-      </w:r>
-      <w:r>
-        <w:rPr>
-          <w:noProof/>
-        </w:rPr>
-        <w:instrText xml:space="preserve"> PAGEREF _Toc272585403 \h </w:instrText>
-      </w:r>
-      <w:r>
-        <w:rPr>
-          <w:noProof/>
-        </w:rPr>
-      </w:r>
-      <w:r>
-        <w:rPr>
-          <w:noProof/>
-        </w:rPr>
-        <w:fldChar w:fldCharType="separate"/>
-      </w:r>
-      <w:r>
-        <w:rPr>
-          <w:noProof/>
-        </w:rPr>
-        <w:t>7</w:t>
-      </w:r>
-      <w:r>
-        <w:rPr>
-          <w:noProof/>
-        </w:rPr>
-        <w:fldChar w:fldCharType="end"/>
-      </w:r>
-    </w:p>
-    <w:p>
-      <w:pPr>
-        <w:pStyle w:val="TDC2"/>
-        <w:tabs>
-          <w:tab w:val="left" w:pos="800"/>
-          <w:tab w:val="right" w:leader="dot" w:pos="8494"/>
-        </w:tabs>
-        <w:rPr>
-          <w:rFonts w:asciiTheme="minorHAnsi" w:eastAsiaTheme="minorEastAsia" w:hAnsiTheme="minorHAnsi" w:cstheme="minorBidi"/>
-          <w:smallCaps w:val="0"/>
-          <w:noProof/>
-          <w:sz w:val="22"/>
-          <w:szCs w:val="22"/>
-          <w:lang w:val="es-UY" w:eastAsia="es-UY"/>
-        </w:rPr>
-      </w:pPr>
-      <w:r>
-        <w:rPr>
-          <w:noProof/>
-        </w:rPr>
-        <w:t>5.4.</w:t>
-      </w:r>
-      <w:r>
-        <w:rPr>
-          <w:rFonts w:asciiTheme="minorHAnsi" w:eastAsiaTheme="minorEastAsia" w:hAnsiTheme="minorHAnsi" w:cstheme="minorBidi"/>
-          <w:smallCaps w:val="0"/>
-          <w:noProof/>
-          <w:sz w:val="22"/>
-          <w:szCs w:val="22"/>
-          <w:lang w:val="es-UY" w:eastAsia="es-UY"/>
-        </w:rPr>
-        <w:tab/>
-      </w:r>
-      <w:r>
-        <w:rPr>
-          <w:noProof/>
-        </w:rPr>
-        <w:t>Requisitos de Entorno</w:t>
-      </w:r>
-      <w:r>
-        <w:rPr>
-          <w:noProof/>
-        </w:rPr>
-        <w:tab/>
-      </w:r>
-      <w:r>
-        <w:rPr>
-          <w:noProof/>
-        </w:rPr>
-        <w:fldChar w:fldCharType="begin"/>
-      </w:r>
-      <w:r>
-        <w:rPr>
-          <w:noProof/>
-        </w:rPr>
-        <w:instrText xml:space="preserve"> PAGEREF _Toc272585404 \h </w:instrText>
-      </w:r>
-      <w:r>
-        <w:rPr>
-          <w:noProof/>
-        </w:rPr>
-      </w:r>
-      <w:r>
-        <w:rPr>
-          <w:noProof/>
-        </w:rPr>
-        <w:fldChar w:fldCharType="separate"/>
-      </w:r>
-      <w:r>
-        <w:rPr>
-          <w:noProof/>
-        </w:rPr>
-        <w:t>7</w:t>
-      </w:r>
-      <w:r>
-        <w:rPr>
-          <w:noProof/>
-        </w:rPr>
-        <w:fldChar w:fldCharType="end"/>
-      </w:r>
-    </w:p>
-    <w:p>
-      <w:pPr>
-        <w:pStyle w:val="TDC1"/>
-        <w:tabs>
-          <w:tab w:val="left" w:pos="400"/>
-          <w:tab w:val="right" w:leader="dot" w:pos="8494"/>
-        </w:tabs>
-        <w:rPr>
-          <w:rFonts w:asciiTheme="minorHAnsi" w:eastAsiaTheme="minorEastAsia" w:hAnsiTheme="minorHAnsi" w:cstheme="minorBidi"/>
-          <w:b w:val="0"/>
-          <w:bCs w:val="0"/>
-          <w:caps w:val="0"/>
-          <w:noProof/>
-          <w:sz w:val="22"/>
-          <w:szCs w:val="22"/>
-          <w:lang w:val="es-UY" w:eastAsia="es-UY"/>
-        </w:rPr>
-      </w:pPr>
-      <w:r>
-        <w:rPr>
-          <w:noProof/>
-        </w:rPr>
-        <w:t>6.</w:t>
-      </w:r>
-      <w:r>
-        <w:rPr>
-          <w:rFonts w:asciiTheme="minorHAnsi" w:eastAsiaTheme="minorEastAsia" w:hAnsiTheme="minorHAnsi" w:cstheme="minorBidi"/>
-          <w:b w:val="0"/>
-          <w:bCs w:val="0"/>
-          <w:caps w:val="0"/>
-          <w:noProof/>
-          <w:sz w:val="22"/>
-          <w:szCs w:val="22"/>
-          <w:lang w:val="es-UY" w:eastAsia="es-UY"/>
-        </w:rPr>
-        <w:tab/>
-      </w:r>
-      <w:r>
-        <w:rPr>
-          <w:noProof/>
-        </w:rPr>
-        <w:t>Requisitos de Documentación</w:t>
-      </w:r>
-      <w:r>
-        <w:rPr>
-          <w:noProof/>
-        </w:rPr>
-        <w:tab/>
-      </w:r>
-      <w:r>
-        <w:rPr>
-          <w:noProof/>
-        </w:rPr>
-        <w:fldChar w:fldCharType="begin"/>
-      </w:r>
-      <w:r>
-        <w:rPr>
-          <w:noProof/>
-        </w:rPr>
-        <w:instrText xml:space="preserve"> PAGEREF _Toc272585405 \h </w:instrText>
-      </w:r>
-      <w:r>
-        <w:rPr>
-          <w:noProof/>
-        </w:rPr>
-      </w:r>
-      <w:r>
-        <w:rPr>
-          <w:noProof/>
-        </w:rPr>
-        <w:fldChar w:fldCharType="separate"/>
-      </w:r>
-      <w:r>
-        <w:rPr>
-          <w:noProof/>
-        </w:rPr>
-        <w:t>8</w:t>
-      </w:r>
-      <w:r>
-        <w:rPr>
-          <w:noProof/>
-        </w:rPr>
-        <w:fldChar w:fldCharType="end"/>
-      </w:r>
-    </w:p>
-    <w:p>
-      <w:pPr>
-        <w:pStyle w:val="TDC2"/>
-        <w:tabs>
-          <w:tab w:val="left" w:pos="800"/>
-          <w:tab w:val="right" w:leader="dot" w:pos="8494"/>
-        </w:tabs>
-        <w:rPr>
-          <w:rFonts w:asciiTheme="minorHAnsi" w:eastAsiaTheme="minorEastAsia" w:hAnsiTheme="minorHAnsi" w:cstheme="minorBidi"/>
-          <w:smallCaps w:val="0"/>
-          <w:noProof/>
-          <w:sz w:val="22"/>
-          <w:szCs w:val="22"/>
-          <w:lang w:val="es-UY" w:eastAsia="es-UY"/>
-        </w:rPr>
-      </w:pPr>
-      <w:r>
-        <w:rPr>
-          <w:noProof/>
-        </w:rPr>
-        <w:t>6.1.</w:t>
-      </w:r>
-      <w:r>
-        <w:rPr>
-          <w:rFonts w:asciiTheme="minorHAnsi" w:eastAsiaTheme="minorEastAsia" w:hAnsiTheme="minorHAnsi" w:cstheme="minorBidi"/>
-          <w:smallCaps w:val="0"/>
-          <w:noProof/>
-          <w:sz w:val="22"/>
-          <w:szCs w:val="22"/>
-          <w:lang w:val="es-UY" w:eastAsia="es-UY"/>
-        </w:rPr>
-        <w:tab/>
-      </w:r>
-      <w:r>
-        <w:rPr>
-          <w:noProof/>
-        </w:rPr>
-        <w:t>Ayuda en línea</w:t>
-      </w:r>
-      <w:r>
-        <w:rPr>
-          <w:noProof/>
-        </w:rPr>
-        <w:tab/>
-      </w:r>
-      <w:r>
-        <w:rPr>
-          <w:noProof/>
-        </w:rPr>
-        <w:fldChar w:fldCharType="begin"/>
-      </w:r>
-      <w:r>
-        <w:rPr>
-          <w:noProof/>
-        </w:rPr>
-        <w:instrText xml:space="preserve"> PAGEREF _Toc272585406 \h </w:instrText>
-      </w:r>
-      <w:r>
-        <w:rPr>
-          <w:noProof/>
-        </w:rPr>
-      </w:r>
-      <w:r>
-        <w:rPr>
-          <w:noProof/>
-        </w:rPr>
-        <w:fldChar w:fldCharType="separate"/>
-      </w:r>
-      <w:r>
-        <w:rPr>
-          <w:noProof/>
-        </w:rPr>
-        <w:t>8</w:t>
-      </w:r>
-      <w:r>
-        <w:rPr>
-          <w:noProof/>
-        </w:rPr>
-        <w:fldChar w:fldCharType="end"/>
-      </w:r>
-    </w:p>
-    <w:p>
-      <w:pPr>
-        <w:pStyle w:val="TDC2"/>
-        <w:tabs>
-          <w:tab w:val="left" w:pos="800"/>
-          <w:tab w:val="right" w:leader="dot" w:pos="8494"/>
-        </w:tabs>
-        <w:rPr>
-          <w:rFonts w:asciiTheme="minorHAnsi" w:eastAsiaTheme="minorEastAsia" w:hAnsiTheme="minorHAnsi" w:cstheme="minorBidi"/>
-          <w:smallCaps w:val="0"/>
-          <w:noProof/>
-          <w:sz w:val="22"/>
-          <w:szCs w:val="22"/>
-          <w:lang w:val="es-UY" w:eastAsia="es-UY"/>
-        </w:rPr>
-      </w:pPr>
-      <w:r>
-        <w:rPr>
-          <w:noProof/>
-        </w:rPr>
-        <w:t>6.2.</w:t>
-      </w:r>
-      <w:r>
-        <w:rPr>
-          <w:rFonts w:asciiTheme="minorHAnsi" w:eastAsiaTheme="minorEastAsia" w:hAnsiTheme="minorHAnsi" w:cstheme="minorBidi"/>
-          <w:smallCaps w:val="0"/>
-          <w:noProof/>
-          <w:sz w:val="22"/>
-          <w:szCs w:val="22"/>
-          <w:lang w:val="es-UY" w:eastAsia="es-UY"/>
-        </w:rPr>
-        <w:tab/>
-      </w:r>
-      <w:r>
-        <w:rPr>
-          <w:noProof/>
-        </w:rPr>
-        <w:t>Guías de Instalación, Configuración, y Fichero Léame</w:t>
-      </w:r>
-      <w:r>
-        <w:rPr>
-          <w:noProof/>
-        </w:rPr>
-        <w:tab/>
-      </w:r>
-      <w:r>
-        <w:rPr>
-          <w:noProof/>
-        </w:rPr>
-        <w:fldChar w:fldCharType="begin"/>
-      </w:r>
-      <w:r>
-        <w:rPr>
-          <w:noProof/>
-        </w:rPr>
-        <w:instrText xml:space="preserve"> PAGEREF _Toc272585407 \h </w:instrText>
-      </w:r>
-      <w:r>
-        <w:rPr>
-          <w:noProof/>
-        </w:rPr>
-      </w:r>
-      <w:r>
-        <w:rPr>
-          <w:noProof/>
-        </w:rPr>
-        <w:fldChar w:fldCharType="separate"/>
-      </w:r>
-      <w:r>
-        <w:rPr>
-          <w:noProof/>
-        </w:rPr>
-        <w:t>8</w:t>
-      </w:r>
-      <w:r>
-        <w:rPr>
-          <w:noProof/>
-        </w:rPr>
-        <w:fldChar w:fldCharType="end"/>
-      </w:r>
-    </w:p>
-    <w:p>
-      <w:pPr>
-        <w:pStyle w:val="TDC1"/>
-        <w:tabs>
-          <w:tab w:val="left" w:pos="400"/>
-          <w:tab w:val="right" w:leader="dot" w:pos="8494"/>
-        </w:tabs>
-        <w:rPr>
-          <w:rFonts w:asciiTheme="minorHAnsi" w:eastAsiaTheme="minorEastAsia" w:hAnsiTheme="minorHAnsi" w:cstheme="minorBidi"/>
-          <w:b w:val="0"/>
-          <w:bCs w:val="0"/>
-          <w:caps w:val="0"/>
-          <w:noProof/>
-          <w:sz w:val="22"/>
-          <w:szCs w:val="22"/>
-          <w:lang w:val="es-UY" w:eastAsia="es-UY"/>
-        </w:rPr>
-      </w:pPr>
-      <w:r>
-        <w:rPr>
-          <w:noProof/>
-        </w:rPr>
-        <w:t>7.</w:t>
-      </w:r>
-      <w:r>
-        <w:rPr>
-          <w:rFonts w:asciiTheme="minorHAnsi" w:eastAsiaTheme="minorEastAsia" w:hAnsiTheme="minorHAnsi" w:cstheme="minorBidi"/>
-          <w:b w:val="0"/>
-          <w:bCs w:val="0"/>
-          <w:caps w:val="0"/>
-          <w:noProof/>
-          <w:sz w:val="22"/>
-          <w:szCs w:val="22"/>
-          <w:lang w:val="es-UY" w:eastAsia="es-UY"/>
-        </w:rPr>
-        <w:tab/>
-      </w:r>
-      <w:r>
-        <w:rPr>
-          <w:noProof/>
-        </w:rPr>
-        <w:t>Atributos de Características</w:t>
-      </w:r>
-      <w:r>
-        <w:rPr>
-          <w:noProof/>
-        </w:rPr>
-        <w:tab/>
-      </w:r>
-      <w:r>
-        <w:rPr>
-          <w:noProof/>
-        </w:rPr>
-        <w:fldChar w:fldCharType="begin"/>
-      </w:r>
-      <w:r>
-        <w:rPr>
-          <w:noProof/>
-        </w:rPr>
-        <w:instrText xml:space="preserve"> PAGEREF _Toc272585408 \h </w:instrText>
-      </w:r>
-      <w:r>
-        <w:rPr>
-          <w:noProof/>
-        </w:rPr>
-      </w:r>
-      <w:r>
-        <w:rPr>
-          <w:noProof/>
-        </w:rPr>
-        <w:fldChar w:fldCharType="separate"/>
-      </w:r>
-      <w:r>
-        <w:rPr>
-          <w:noProof/>
-        </w:rPr>
-        <w:t>8</w:t>
-      </w:r>
-      <w:r>
-        <w:rPr>
-          <w:noProof/>
-        </w:rPr>
-        <w:fldChar w:fldCharType="end"/>
-      </w:r>
-    </w:p>
-    <w:p>
-      <w:pPr>
-        <w:pStyle w:val="MTemaNormal"/>
-      </w:pPr>
-      <w:r>
-        <w:fldChar w:fldCharType="end"/>
-      </w:r>
-    </w:p>
+      </w:sdtEndPr>
+      <w:sdtContent>
+        <w:p>
+          <w:pPr>
+            <w:pStyle w:val="TtulodeTDC"/>
+            <w:spacing w:before="0"/>
+            <w:rPr>
+              <w:sz w:val="2"/>
+              <w:szCs w:val="2"/>
+            </w:rPr>
+          </w:pPr>
+        </w:p>
+        <w:p>
+          <w:pPr>
+            <w:pStyle w:val="TDC1"/>
+            <w:tabs>
+              <w:tab w:val="left" w:pos="400"/>
+              <w:tab w:val="right" w:leader="dot" w:pos="8494"/>
+            </w:tabs>
+            <w:rPr>
+              <w:rFonts w:asciiTheme="minorHAnsi" w:eastAsiaTheme="minorEastAsia" w:hAnsiTheme="minorHAnsi" w:cstheme="minorBidi"/>
+              <w:b w:val="0"/>
+              <w:bCs w:val="0"/>
+              <w:caps w:val="0"/>
+              <w:noProof/>
+              <w:sz w:val="22"/>
+              <w:szCs w:val="22"/>
+              <w:lang w:val="es-UY" w:eastAsia="es-UY"/>
+            </w:rPr>
+          </w:pPr>
+          <w:r>
+            <w:fldChar w:fldCharType="begin"/>
+          </w:r>
+          <w:r>
+            <w:instrText xml:space="preserve"> TOC \o "1-3" \h \z \u </w:instrText>
+          </w:r>
+          <w:r>
+            <w:fldChar w:fldCharType="separate"/>
+          </w:r>
+          <w:hyperlink w:anchor="_Toc272585655" w:history="1">
+            <w:r>
+              <w:rPr>
+                <w:rStyle w:val="Hipervnculo"/>
+                <w:noProof/>
+              </w:rPr>
+              <w:t>1.</w:t>
+            </w:r>
+            <w:r>
+              <w:rPr>
+                <w:rFonts w:asciiTheme="minorHAnsi" w:eastAsiaTheme="minorEastAsia" w:hAnsiTheme="minorHAnsi" w:cstheme="minorBidi"/>
+                <w:b w:val="0"/>
+                <w:bCs w:val="0"/>
+                <w:caps w:val="0"/>
+                <w:noProof/>
+                <w:sz w:val="22"/>
+                <w:szCs w:val="22"/>
+                <w:lang w:val="es-UY" w:eastAsia="es-UY"/>
+              </w:rPr>
+              <w:tab/>
+            </w:r>
+            <w:r>
+              <w:rPr>
+                <w:rStyle w:val="Hipervnculo"/>
+                <w:noProof/>
+              </w:rPr>
+              <w:t>Introducción</w:t>
+            </w:r>
+            <w:r>
+              <w:rPr>
+                <w:noProof/>
+                <w:webHidden/>
+              </w:rPr>
+              <w:tab/>
+            </w:r>
+            <w:r>
+              <w:rPr>
+                <w:noProof/>
+                <w:webHidden/>
+              </w:rPr>
+              <w:fldChar w:fldCharType="begin"/>
+            </w:r>
+            <w:r>
+              <w:rPr>
+                <w:noProof/>
+                <w:webHidden/>
+              </w:rPr>
+              <w:instrText xml:space="preserve"> PAGEREF _Toc272585655 \h </w:instrText>
+            </w:r>
+            <w:r>
+              <w:rPr>
+                <w:noProof/>
+                <w:webHidden/>
+              </w:rPr>
+            </w:r>
+            <w:r>
+              <w:rPr>
+                <w:noProof/>
+                <w:webHidden/>
+              </w:rPr>
+              <w:fldChar w:fldCharType="separate"/>
+            </w:r>
+            <w:r>
+              <w:rPr>
+                <w:noProof/>
+                <w:webHidden/>
+              </w:rPr>
+              <w:t>3</w:t>
+            </w:r>
+            <w:r>
+              <w:rPr>
+                <w:noProof/>
+                <w:webHidden/>
+              </w:rPr>
+              <w:fldChar w:fldCharType="end"/>
+            </w:r>
+          </w:hyperlink>
+        </w:p>
+        <w:p>
+          <w:pPr>
+            <w:pStyle w:val="TDC2"/>
+            <w:tabs>
+              <w:tab w:val="left" w:pos="800"/>
+              <w:tab w:val="right" w:leader="dot" w:pos="8494"/>
+            </w:tabs>
+            <w:rPr>
+              <w:rFonts w:asciiTheme="minorHAnsi" w:eastAsiaTheme="minorEastAsia" w:hAnsiTheme="minorHAnsi" w:cstheme="minorBidi"/>
+              <w:smallCaps w:val="0"/>
+              <w:noProof/>
+              <w:sz w:val="22"/>
+              <w:szCs w:val="22"/>
+              <w:lang w:val="es-UY" w:eastAsia="es-UY"/>
+            </w:rPr>
+          </w:pPr>
+          <w:hyperlink w:anchor="_Toc272585656" w:history="1">
+            <w:r>
+              <w:rPr>
+                <w:rStyle w:val="Hipervnculo"/>
+                <w:noProof/>
+              </w:rPr>
+              <w:t>1.1.</w:t>
+            </w:r>
+            <w:r>
+              <w:rPr>
+                <w:rFonts w:asciiTheme="minorHAnsi" w:eastAsiaTheme="minorEastAsia" w:hAnsiTheme="minorHAnsi" w:cstheme="minorBidi"/>
+                <w:smallCaps w:val="0"/>
+                <w:noProof/>
+                <w:sz w:val="22"/>
+                <w:szCs w:val="22"/>
+                <w:lang w:val="es-UY" w:eastAsia="es-UY"/>
+              </w:rPr>
+              <w:tab/>
+            </w:r>
+            <w:r>
+              <w:rPr>
+                <w:rStyle w:val="Hipervnculo"/>
+                <w:noProof/>
+              </w:rPr>
+              <w:t>Propósito</w:t>
+            </w:r>
+            <w:r>
+              <w:rPr>
+                <w:noProof/>
+                <w:webHidden/>
+              </w:rPr>
+              <w:tab/>
+            </w:r>
+            <w:r>
+              <w:rPr>
+                <w:noProof/>
+                <w:webHidden/>
+              </w:rPr>
+              <w:fldChar w:fldCharType="begin"/>
+            </w:r>
+            <w:r>
+              <w:rPr>
+                <w:noProof/>
+                <w:webHidden/>
+              </w:rPr>
+              <w:instrText xml:space="preserve"> PAGEREF _Toc272585656 \h </w:instrText>
+            </w:r>
+            <w:r>
+              <w:rPr>
+                <w:noProof/>
+                <w:webHidden/>
+              </w:rPr>
+            </w:r>
+            <w:r>
+              <w:rPr>
+                <w:noProof/>
+                <w:webHidden/>
+              </w:rPr>
+              <w:fldChar w:fldCharType="separate"/>
+            </w:r>
+            <w:r>
+              <w:rPr>
+                <w:noProof/>
+                <w:webHidden/>
+              </w:rPr>
+              <w:t>3</w:t>
+            </w:r>
+            <w:r>
+              <w:rPr>
+                <w:noProof/>
+                <w:webHidden/>
+              </w:rPr>
+              <w:fldChar w:fldCharType="end"/>
+            </w:r>
+          </w:hyperlink>
+        </w:p>
+        <w:p>
+          <w:pPr>
+            <w:pStyle w:val="TDC2"/>
+            <w:tabs>
+              <w:tab w:val="left" w:pos="800"/>
+              <w:tab w:val="right" w:leader="dot" w:pos="8494"/>
+            </w:tabs>
+            <w:rPr>
+              <w:rFonts w:asciiTheme="minorHAnsi" w:eastAsiaTheme="minorEastAsia" w:hAnsiTheme="minorHAnsi" w:cstheme="minorBidi"/>
+              <w:smallCaps w:val="0"/>
+              <w:noProof/>
+              <w:sz w:val="22"/>
+              <w:szCs w:val="22"/>
+              <w:lang w:val="es-UY" w:eastAsia="es-UY"/>
+            </w:rPr>
+          </w:pPr>
+          <w:hyperlink w:anchor="_Toc272585657" w:history="1">
+            <w:r>
+              <w:rPr>
+                <w:rStyle w:val="Hipervnculo"/>
+                <w:noProof/>
+              </w:rPr>
+              <w:t>1.2.</w:t>
+            </w:r>
+            <w:r>
+              <w:rPr>
+                <w:rFonts w:asciiTheme="minorHAnsi" w:eastAsiaTheme="minorEastAsia" w:hAnsiTheme="minorHAnsi" w:cstheme="minorBidi"/>
+                <w:smallCaps w:val="0"/>
+                <w:noProof/>
+                <w:sz w:val="22"/>
+                <w:szCs w:val="22"/>
+                <w:lang w:val="es-UY" w:eastAsia="es-UY"/>
+              </w:rPr>
+              <w:tab/>
+            </w:r>
+            <w:r>
+              <w:rPr>
+                <w:rStyle w:val="Hipervnculo"/>
+                <w:noProof/>
+              </w:rPr>
+              <w:t>Alcance</w:t>
+            </w:r>
+            <w:r>
+              <w:rPr>
+                <w:noProof/>
+                <w:webHidden/>
+              </w:rPr>
+              <w:tab/>
+            </w:r>
+            <w:r>
+              <w:rPr>
+                <w:noProof/>
+                <w:webHidden/>
+              </w:rPr>
+              <w:fldChar w:fldCharType="begin"/>
+            </w:r>
+            <w:r>
+              <w:rPr>
+                <w:noProof/>
+                <w:webHidden/>
+              </w:rPr>
+              <w:instrText xml:space="preserve"> PAGEREF _Toc272585657 \h </w:instrText>
+            </w:r>
+            <w:r>
+              <w:rPr>
+                <w:noProof/>
+                <w:webHidden/>
+              </w:rPr>
+            </w:r>
+            <w:r>
+              <w:rPr>
+                <w:noProof/>
+                <w:webHidden/>
+              </w:rPr>
+              <w:fldChar w:fldCharType="separate"/>
+            </w:r>
+            <w:r>
+              <w:rPr>
+                <w:noProof/>
+                <w:webHidden/>
+              </w:rPr>
+              <w:t>3</w:t>
+            </w:r>
+            <w:r>
+              <w:rPr>
+                <w:noProof/>
+                <w:webHidden/>
+              </w:rPr>
+              <w:fldChar w:fldCharType="end"/>
+            </w:r>
+          </w:hyperlink>
+        </w:p>
+        <w:p>
+          <w:pPr>
+            <w:pStyle w:val="TDC2"/>
+            <w:tabs>
+              <w:tab w:val="left" w:pos="800"/>
+              <w:tab w:val="right" w:leader="dot" w:pos="8494"/>
+            </w:tabs>
+            <w:rPr>
+              <w:rFonts w:asciiTheme="minorHAnsi" w:eastAsiaTheme="minorEastAsia" w:hAnsiTheme="minorHAnsi" w:cstheme="minorBidi"/>
+              <w:smallCaps w:val="0"/>
+              <w:noProof/>
+              <w:sz w:val="22"/>
+              <w:szCs w:val="22"/>
+              <w:lang w:val="es-UY" w:eastAsia="es-UY"/>
+            </w:rPr>
+          </w:pPr>
+          <w:hyperlink w:anchor="_Toc272585658" w:history="1">
+            <w:r>
+              <w:rPr>
+                <w:rStyle w:val="Hipervnculo"/>
+                <w:noProof/>
+              </w:rPr>
+              <w:t>1.3.</w:t>
+            </w:r>
+            <w:r>
+              <w:rPr>
+                <w:rFonts w:asciiTheme="minorHAnsi" w:eastAsiaTheme="minorEastAsia" w:hAnsiTheme="minorHAnsi" w:cstheme="minorBidi"/>
+                <w:smallCaps w:val="0"/>
+                <w:noProof/>
+                <w:sz w:val="22"/>
+                <w:szCs w:val="22"/>
+                <w:lang w:val="es-UY" w:eastAsia="es-UY"/>
+              </w:rPr>
+              <w:tab/>
+            </w:r>
+            <w:r>
+              <w:rPr>
+                <w:rStyle w:val="Hipervnculo"/>
+                <w:noProof/>
+              </w:rPr>
+              <w:t>Referencias</w:t>
+            </w:r>
+            <w:r>
+              <w:rPr>
+                <w:noProof/>
+                <w:webHidden/>
+              </w:rPr>
+              <w:tab/>
+            </w:r>
+            <w:r>
+              <w:rPr>
+                <w:noProof/>
+                <w:webHidden/>
+              </w:rPr>
+              <w:fldChar w:fldCharType="begin"/>
+            </w:r>
+            <w:r>
+              <w:rPr>
+                <w:noProof/>
+                <w:webHidden/>
+              </w:rPr>
+              <w:instrText xml:space="preserve"> PAGEREF _Toc272585658 \h </w:instrText>
+            </w:r>
+            <w:r>
+              <w:rPr>
+                <w:noProof/>
+                <w:webHidden/>
+              </w:rPr>
+            </w:r>
+            <w:r>
+              <w:rPr>
+                <w:noProof/>
+                <w:webHidden/>
+              </w:rPr>
+              <w:fldChar w:fldCharType="separate"/>
+            </w:r>
+            <w:r>
+              <w:rPr>
+                <w:noProof/>
+                <w:webHidden/>
+              </w:rPr>
+              <w:t>3</w:t>
+            </w:r>
+            <w:r>
+              <w:rPr>
+                <w:noProof/>
+                <w:webHidden/>
+              </w:rPr>
+              <w:fldChar w:fldCharType="end"/>
+            </w:r>
+          </w:hyperlink>
+        </w:p>
+        <w:p>
+          <w:pPr>
+            <w:pStyle w:val="TDC1"/>
+            <w:tabs>
+              <w:tab w:val="left" w:pos="400"/>
+              <w:tab w:val="right" w:leader="dot" w:pos="8494"/>
+            </w:tabs>
+            <w:rPr>
+              <w:rFonts w:asciiTheme="minorHAnsi" w:eastAsiaTheme="minorEastAsia" w:hAnsiTheme="minorHAnsi" w:cstheme="minorBidi"/>
+              <w:b w:val="0"/>
+              <w:bCs w:val="0"/>
+              <w:caps w:val="0"/>
+              <w:noProof/>
+              <w:sz w:val="22"/>
+              <w:szCs w:val="22"/>
+              <w:lang w:val="es-UY" w:eastAsia="es-UY"/>
+            </w:rPr>
+          </w:pPr>
+          <w:hyperlink w:anchor="_Toc272585659" w:history="1">
+            <w:r>
+              <w:rPr>
+                <w:rStyle w:val="Hipervnculo"/>
+                <w:noProof/>
+              </w:rPr>
+              <w:t>2.</w:t>
+            </w:r>
+            <w:r>
+              <w:rPr>
+                <w:rFonts w:asciiTheme="minorHAnsi" w:eastAsiaTheme="minorEastAsia" w:hAnsiTheme="minorHAnsi" w:cstheme="minorBidi"/>
+                <w:b w:val="0"/>
+                <w:bCs w:val="0"/>
+                <w:caps w:val="0"/>
+                <w:noProof/>
+                <w:sz w:val="22"/>
+                <w:szCs w:val="22"/>
+                <w:lang w:val="es-UY" w:eastAsia="es-UY"/>
+              </w:rPr>
+              <w:tab/>
+            </w:r>
+            <w:r>
+              <w:rPr>
+                <w:rStyle w:val="Hipervnculo"/>
+                <w:noProof/>
+              </w:rPr>
+              <w:t>Posicionamiento</w:t>
+            </w:r>
+            <w:r>
+              <w:rPr>
+                <w:noProof/>
+                <w:webHidden/>
+              </w:rPr>
+              <w:tab/>
+            </w:r>
+            <w:r>
+              <w:rPr>
+                <w:noProof/>
+                <w:webHidden/>
+              </w:rPr>
+              <w:fldChar w:fldCharType="begin"/>
+            </w:r>
+            <w:r>
+              <w:rPr>
+                <w:noProof/>
+                <w:webHidden/>
+              </w:rPr>
+              <w:instrText xml:space="preserve"> PAGEREF _Toc272585659 \h </w:instrText>
+            </w:r>
+            <w:r>
+              <w:rPr>
+                <w:noProof/>
+                <w:webHidden/>
+              </w:rPr>
+            </w:r>
+            <w:r>
+              <w:rPr>
+                <w:noProof/>
+                <w:webHidden/>
+              </w:rPr>
+              <w:fldChar w:fldCharType="separate"/>
+            </w:r>
+            <w:r>
+              <w:rPr>
+                <w:noProof/>
+                <w:webHidden/>
+              </w:rPr>
+              <w:t>3</w:t>
+            </w:r>
+            <w:r>
+              <w:rPr>
+                <w:noProof/>
+                <w:webHidden/>
+              </w:rPr>
+              <w:fldChar w:fldCharType="end"/>
+            </w:r>
+          </w:hyperlink>
+        </w:p>
+        <w:p>
+          <w:pPr>
+            <w:pStyle w:val="TDC2"/>
+            <w:tabs>
+              <w:tab w:val="left" w:pos="800"/>
+              <w:tab w:val="right" w:leader="dot" w:pos="8494"/>
+            </w:tabs>
+            <w:rPr>
+              <w:rFonts w:asciiTheme="minorHAnsi" w:eastAsiaTheme="minorEastAsia" w:hAnsiTheme="minorHAnsi" w:cstheme="minorBidi"/>
+              <w:smallCaps w:val="0"/>
+              <w:noProof/>
+              <w:sz w:val="22"/>
+              <w:szCs w:val="22"/>
+              <w:lang w:val="es-UY" w:eastAsia="es-UY"/>
+            </w:rPr>
+          </w:pPr>
+          <w:hyperlink w:anchor="_Toc272585660" w:history="1">
+            <w:r>
+              <w:rPr>
+                <w:rStyle w:val="Hipervnculo"/>
+                <w:noProof/>
+              </w:rPr>
+              <w:t>2.1.</w:t>
+            </w:r>
+            <w:r>
+              <w:rPr>
+                <w:rFonts w:asciiTheme="minorHAnsi" w:eastAsiaTheme="minorEastAsia" w:hAnsiTheme="minorHAnsi" w:cstheme="minorBidi"/>
+                <w:smallCaps w:val="0"/>
+                <w:noProof/>
+                <w:sz w:val="22"/>
+                <w:szCs w:val="22"/>
+                <w:lang w:val="es-UY" w:eastAsia="es-UY"/>
+              </w:rPr>
+              <w:tab/>
+            </w:r>
+            <w:r>
+              <w:rPr>
+                <w:rStyle w:val="Hipervnculo"/>
+                <w:noProof/>
+              </w:rPr>
+              <w:t>Oportunidad de Negocio</w:t>
+            </w:r>
+            <w:r>
+              <w:rPr>
+                <w:noProof/>
+                <w:webHidden/>
+              </w:rPr>
+              <w:tab/>
+            </w:r>
+            <w:r>
+              <w:rPr>
+                <w:noProof/>
+                <w:webHidden/>
+              </w:rPr>
+              <w:fldChar w:fldCharType="begin"/>
+            </w:r>
+            <w:r>
+              <w:rPr>
+                <w:noProof/>
+                <w:webHidden/>
+              </w:rPr>
+              <w:instrText xml:space="preserve"> PAGEREF _Toc272585660 \h </w:instrText>
+            </w:r>
+            <w:r>
+              <w:rPr>
+                <w:noProof/>
+                <w:webHidden/>
+              </w:rPr>
+            </w:r>
+            <w:r>
+              <w:rPr>
+                <w:noProof/>
+                <w:webHidden/>
+              </w:rPr>
+              <w:fldChar w:fldCharType="separate"/>
+            </w:r>
+            <w:r>
+              <w:rPr>
+                <w:noProof/>
+                <w:webHidden/>
+              </w:rPr>
+              <w:t>3</w:t>
+            </w:r>
+            <w:r>
+              <w:rPr>
+                <w:noProof/>
+                <w:webHidden/>
+              </w:rPr>
+              <w:fldChar w:fldCharType="end"/>
+            </w:r>
+          </w:hyperlink>
+        </w:p>
+        <w:p>
+          <w:pPr>
+            <w:pStyle w:val="TDC2"/>
+            <w:tabs>
+              <w:tab w:val="left" w:pos="800"/>
+              <w:tab w:val="right" w:leader="dot" w:pos="8494"/>
+            </w:tabs>
+            <w:rPr>
+              <w:rFonts w:asciiTheme="minorHAnsi" w:eastAsiaTheme="minorEastAsia" w:hAnsiTheme="minorHAnsi" w:cstheme="minorBidi"/>
+              <w:smallCaps w:val="0"/>
+              <w:noProof/>
+              <w:sz w:val="22"/>
+              <w:szCs w:val="22"/>
+              <w:lang w:val="es-UY" w:eastAsia="es-UY"/>
+            </w:rPr>
+          </w:pPr>
+          <w:hyperlink w:anchor="_Toc272585661" w:history="1">
+            <w:r>
+              <w:rPr>
+                <w:rStyle w:val="Hipervnculo"/>
+                <w:noProof/>
+              </w:rPr>
+              <w:t>2.2.</w:t>
+            </w:r>
+            <w:r>
+              <w:rPr>
+                <w:rFonts w:asciiTheme="minorHAnsi" w:eastAsiaTheme="minorEastAsia" w:hAnsiTheme="minorHAnsi" w:cstheme="minorBidi"/>
+                <w:smallCaps w:val="0"/>
+                <w:noProof/>
+                <w:sz w:val="22"/>
+                <w:szCs w:val="22"/>
+                <w:lang w:val="es-UY" w:eastAsia="es-UY"/>
+              </w:rPr>
+              <w:tab/>
+            </w:r>
+            <w:r>
+              <w:rPr>
+                <w:rStyle w:val="Hipervnculo"/>
+                <w:noProof/>
+              </w:rPr>
+              <w:t>Sentencia que define el problema</w:t>
+            </w:r>
+            <w:r>
+              <w:rPr>
+                <w:noProof/>
+                <w:webHidden/>
+              </w:rPr>
+              <w:tab/>
+            </w:r>
+            <w:r>
+              <w:rPr>
+                <w:noProof/>
+                <w:webHidden/>
+              </w:rPr>
+              <w:fldChar w:fldCharType="begin"/>
+            </w:r>
+            <w:r>
+              <w:rPr>
+                <w:noProof/>
+                <w:webHidden/>
+              </w:rPr>
+              <w:instrText xml:space="preserve"> PAGEREF _Toc272585661 \h </w:instrText>
+            </w:r>
+            <w:r>
+              <w:rPr>
+                <w:noProof/>
+                <w:webHidden/>
+              </w:rPr>
+            </w:r>
+            <w:r>
+              <w:rPr>
+                <w:noProof/>
+                <w:webHidden/>
+              </w:rPr>
+              <w:fldChar w:fldCharType="separate"/>
+            </w:r>
+            <w:r>
+              <w:rPr>
+                <w:noProof/>
+                <w:webHidden/>
+              </w:rPr>
+              <w:t>3</w:t>
+            </w:r>
+            <w:r>
+              <w:rPr>
+                <w:noProof/>
+                <w:webHidden/>
+              </w:rPr>
+              <w:fldChar w:fldCharType="end"/>
+            </w:r>
+          </w:hyperlink>
+        </w:p>
+        <w:p>
+          <w:pPr>
+            <w:pStyle w:val="TDC2"/>
+            <w:tabs>
+              <w:tab w:val="left" w:pos="800"/>
+              <w:tab w:val="right" w:leader="dot" w:pos="8494"/>
+            </w:tabs>
+            <w:rPr>
+              <w:rFonts w:asciiTheme="minorHAnsi" w:eastAsiaTheme="minorEastAsia" w:hAnsiTheme="minorHAnsi" w:cstheme="minorBidi"/>
+              <w:smallCaps w:val="0"/>
+              <w:noProof/>
+              <w:sz w:val="22"/>
+              <w:szCs w:val="22"/>
+              <w:lang w:val="es-UY" w:eastAsia="es-UY"/>
+            </w:rPr>
+          </w:pPr>
+          <w:hyperlink w:anchor="_Toc272585662" w:history="1">
+            <w:r>
+              <w:rPr>
+                <w:rStyle w:val="Hipervnculo"/>
+                <w:noProof/>
+              </w:rPr>
+              <w:t>2.3.</w:t>
+            </w:r>
+            <w:r>
+              <w:rPr>
+                <w:rFonts w:asciiTheme="minorHAnsi" w:eastAsiaTheme="minorEastAsia" w:hAnsiTheme="minorHAnsi" w:cstheme="minorBidi"/>
+                <w:smallCaps w:val="0"/>
+                <w:noProof/>
+                <w:sz w:val="22"/>
+                <w:szCs w:val="22"/>
+                <w:lang w:val="es-UY" w:eastAsia="es-UY"/>
+              </w:rPr>
+              <w:tab/>
+            </w:r>
+            <w:r>
+              <w:rPr>
+                <w:rStyle w:val="Hipervnculo"/>
+                <w:noProof/>
+              </w:rPr>
+              <w:t>Sentencia que define la posición del producto</w:t>
+            </w:r>
+            <w:r>
+              <w:rPr>
+                <w:noProof/>
+                <w:webHidden/>
+              </w:rPr>
+              <w:tab/>
+            </w:r>
+            <w:r>
+              <w:rPr>
+                <w:noProof/>
+                <w:webHidden/>
+              </w:rPr>
+              <w:fldChar w:fldCharType="begin"/>
+            </w:r>
+            <w:r>
+              <w:rPr>
+                <w:noProof/>
+                <w:webHidden/>
+              </w:rPr>
+              <w:instrText xml:space="preserve"> PAGEREF _Toc272585662 \h </w:instrText>
+            </w:r>
+            <w:r>
+              <w:rPr>
+                <w:noProof/>
+                <w:webHidden/>
+              </w:rPr>
+            </w:r>
+            <w:r>
+              <w:rPr>
+                <w:noProof/>
+                <w:webHidden/>
+              </w:rPr>
+              <w:fldChar w:fldCharType="separate"/>
+            </w:r>
+            <w:r>
+              <w:rPr>
+                <w:noProof/>
+                <w:webHidden/>
+              </w:rPr>
+              <w:t>3</w:t>
+            </w:r>
+            <w:r>
+              <w:rPr>
+                <w:noProof/>
+                <w:webHidden/>
+              </w:rPr>
+              <w:fldChar w:fldCharType="end"/>
+            </w:r>
+          </w:hyperlink>
+        </w:p>
+        <w:p>
+          <w:pPr>
+            <w:pStyle w:val="TDC1"/>
+            <w:tabs>
+              <w:tab w:val="left" w:pos="400"/>
+              <w:tab w:val="right" w:leader="dot" w:pos="8494"/>
+            </w:tabs>
+            <w:rPr>
+              <w:rFonts w:asciiTheme="minorHAnsi" w:eastAsiaTheme="minorEastAsia" w:hAnsiTheme="minorHAnsi" w:cstheme="minorBidi"/>
+              <w:b w:val="0"/>
+              <w:bCs w:val="0"/>
+              <w:caps w:val="0"/>
+              <w:noProof/>
+              <w:sz w:val="22"/>
+              <w:szCs w:val="22"/>
+              <w:lang w:val="es-UY" w:eastAsia="es-UY"/>
+            </w:rPr>
+          </w:pPr>
+          <w:hyperlink w:anchor="_Toc272585663" w:history="1">
+            <w:r>
+              <w:rPr>
+                <w:rStyle w:val="Hipervnculo"/>
+                <w:noProof/>
+              </w:rPr>
+              <w:t>3.</w:t>
+            </w:r>
+            <w:r>
+              <w:rPr>
+                <w:rFonts w:asciiTheme="minorHAnsi" w:eastAsiaTheme="minorEastAsia" w:hAnsiTheme="minorHAnsi" w:cstheme="minorBidi"/>
+                <w:b w:val="0"/>
+                <w:bCs w:val="0"/>
+                <w:caps w:val="0"/>
+                <w:noProof/>
+                <w:sz w:val="22"/>
+                <w:szCs w:val="22"/>
+                <w:lang w:val="es-UY" w:eastAsia="es-UY"/>
+              </w:rPr>
+              <w:tab/>
+            </w:r>
+            <w:r>
+              <w:rPr>
+                <w:rStyle w:val="Hipervnculo"/>
+                <w:noProof/>
+              </w:rPr>
+              <w:t>Descripción Global del Producto</w:t>
+            </w:r>
+            <w:r>
+              <w:rPr>
+                <w:noProof/>
+                <w:webHidden/>
+              </w:rPr>
+              <w:tab/>
+            </w:r>
+            <w:r>
+              <w:rPr>
+                <w:noProof/>
+                <w:webHidden/>
+              </w:rPr>
+              <w:fldChar w:fldCharType="begin"/>
+            </w:r>
+            <w:r>
+              <w:rPr>
+                <w:noProof/>
+                <w:webHidden/>
+              </w:rPr>
+              <w:instrText xml:space="preserve"> PAGEREF _Toc272585663 \h </w:instrText>
+            </w:r>
+            <w:r>
+              <w:rPr>
+                <w:noProof/>
+                <w:webHidden/>
+              </w:rPr>
+            </w:r>
+            <w:r>
+              <w:rPr>
+                <w:noProof/>
+                <w:webHidden/>
+              </w:rPr>
+              <w:fldChar w:fldCharType="separate"/>
+            </w:r>
+            <w:r>
+              <w:rPr>
+                <w:noProof/>
+                <w:webHidden/>
+              </w:rPr>
+              <w:t>4</w:t>
+            </w:r>
+            <w:r>
+              <w:rPr>
+                <w:noProof/>
+                <w:webHidden/>
+              </w:rPr>
+              <w:fldChar w:fldCharType="end"/>
+            </w:r>
+          </w:hyperlink>
+        </w:p>
+        <w:p>
+          <w:pPr>
+            <w:pStyle w:val="TDC2"/>
+            <w:tabs>
+              <w:tab w:val="left" w:pos="800"/>
+              <w:tab w:val="right" w:leader="dot" w:pos="8494"/>
+            </w:tabs>
+            <w:rPr>
+              <w:rFonts w:asciiTheme="minorHAnsi" w:eastAsiaTheme="minorEastAsia" w:hAnsiTheme="minorHAnsi" w:cstheme="minorBidi"/>
+              <w:smallCaps w:val="0"/>
+              <w:noProof/>
+              <w:sz w:val="22"/>
+              <w:szCs w:val="22"/>
+              <w:lang w:val="es-UY" w:eastAsia="es-UY"/>
+            </w:rPr>
+          </w:pPr>
+          <w:hyperlink w:anchor="_Toc272585664" w:history="1">
+            <w:r>
+              <w:rPr>
+                <w:rStyle w:val="Hipervnculo"/>
+                <w:noProof/>
+              </w:rPr>
+              <w:t>3.1.</w:t>
+            </w:r>
+            <w:r>
+              <w:rPr>
+                <w:rFonts w:asciiTheme="minorHAnsi" w:eastAsiaTheme="minorEastAsia" w:hAnsiTheme="minorHAnsi" w:cstheme="minorBidi"/>
+                <w:smallCaps w:val="0"/>
+                <w:noProof/>
+                <w:sz w:val="22"/>
+                <w:szCs w:val="22"/>
+                <w:lang w:val="es-UY" w:eastAsia="es-UY"/>
+              </w:rPr>
+              <w:tab/>
+            </w:r>
+            <w:r>
+              <w:rPr>
+                <w:rStyle w:val="Hipervnculo"/>
+                <w:noProof/>
+              </w:rPr>
+              <w:t>Resumen de características</w:t>
+            </w:r>
+            <w:r>
+              <w:rPr>
+                <w:noProof/>
+                <w:webHidden/>
+              </w:rPr>
+              <w:tab/>
+            </w:r>
+            <w:r>
+              <w:rPr>
+                <w:noProof/>
+                <w:webHidden/>
+              </w:rPr>
+              <w:fldChar w:fldCharType="begin"/>
+            </w:r>
+            <w:r>
+              <w:rPr>
+                <w:noProof/>
+                <w:webHidden/>
+              </w:rPr>
+              <w:instrText xml:space="preserve"> PAGEREF _Toc272585664 \h </w:instrText>
+            </w:r>
+            <w:r>
+              <w:rPr>
+                <w:noProof/>
+                <w:webHidden/>
+              </w:rPr>
+            </w:r>
+            <w:r>
+              <w:rPr>
+                <w:noProof/>
+                <w:webHidden/>
+              </w:rPr>
+              <w:fldChar w:fldCharType="separate"/>
+            </w:r>
+            <w:r>
+              <w:rPr>
+                <w:noProof/>
+                <w:webHidden/>
+              </w:rPr>
+              <w:t>4</w:t>
+            </w:r>
+            <w:r>
+              <w:rPr>
+                <w:noProof/>
+                <w:webHidden/>
+              </w:rPr>
+              <w:fldChar w:fldCharType="end"/>
+            </w:r>
+          </w:hyperlink>
+        </w:p>
+        <w:p>
+          <w:pPr>
+            <w:pStyle w:val="TDC2"/>
+            <w:tabs>
+              <w:tab w:val="left" w:pos="800"/>
+              <w:tab w:val="right" w:leader="dot" w:pos="8494"/>
+            </w:tabs>
+            <w:rPr>
+              <w:rFonts w:asciiTheme="minorHAnsi" w:eastAsiaTheme="minorEastAsia" w:hAnsiTheme="minorHAnsi" w:cstheme="minorBidi"/>
+              <w:smallCaps w:val="0"/>
+              <w:noProof/>
+              <w:sz w:val="22"/>
+              <w:szCs w:val="22"/>
+              <w:lang w:val="es-UY" w:eastAsia="es-UY"/>
+            </w:rPr>
+          </w:pPr>
+          <w:hyperlink w:anchor="_Toc272585665" w:history="1">
+            <w:r>
+              <w:rPr>
+                <w:rStyle w:val="Hipervnculo"/>
+                <w:noProof/>
+              </w:rPr>
+              <w:t>3.2.</w:t>
+            </w:r>
+            <w:r>
+              <w:rPr>
+                <w:rFonts w:asciiTheme="minorHAnsi" w:eastAsiaTheme="minorEastAsia" w:hAnsiTheme="minorHAnsi" w:cstheme="minorBidi"/>
+                <w:smallCaps w:val="0"/>
+                <w:noProof/>
+                <w:sz w:val="22"/>
+                <w:szCs w:val="22"/>
+                <w:lang w:val="es-UY" w:eastAsia="es-UY"/>
+              </w:rPr>
+              <w:tab/>
+            </w:r>
+            <w:r>
+              <w:rPr>
+                <w:rStyle w:val="Hipervnculo"/>
+                <w:noProof/>
+              </w:rPr>
+              <w:t>El sistema será didáctico</w:t>
+            </w:r>
+            <w:r>
+              <w:rPr>
+                <w:noProof/>
+                <w:webHidden/>
+              </w:rPr>
+              <w:tab/>
+            </w:r>
+            <w:r>
+              <w:rPr>
+                <w:noProof/>
+                <w:webHidden/>
+              </w:rPr>
+              <w:fldChar w:fldCharType="begin"/>
+            </w:r>
+            <w:r>
+              <w:rPr>
+                <w:noProof/>
+                <w:webHidden/>
+              </w:rPr>
+              <w:instrText xml:space="preserve"> PAGEREF _Toc272585665 \h </w:instrText>
+            </w:r>
+            <w:r>
+              <w:rPr>
+                <w:noProof/>
+                <w:webHidden/>
+              </w:rPr>
+            </w:r>
+            <w:r>
+              <w:rPr>
+                <w:noProof/>
+                <w:webHidden/>
+              </w:rPr>
+              <w:fldChar w:fldCharType="separate"/>
+            </w:r>
+            <w:r>
+              <w:rPr>
+                <w:noProof/>
+                <w:webHidden/>
+              </w:rPr>
+              <w:t>4</w:t>
+            </w:r>
+            <w:r>
+              <w:rPr>
+                <w:noProof/>
+                <w:webHidden/>
+              </w:rPr>
+              <w:fldChar w:fldCharType="end"/>
+            </w:r>
+          </w:hyperlink>
+        </w:p>
+        <w:p>
+          <w:pPr>
+            <w:pStyle w:val="TDC2"/>
+            <w:tabs>
+              <w:tab w:val="left" w:pos="800"/>
+              <w:tab w:val="right" w:leader="dot" w:pos="8494"/>
+            </w:tabs>
+            <w:rPr>
+              <w:rFonts w:asciiTheme="minorHAnsi" w:eastAsiaTheme="minorEastAsia" w:hAnsiTheme="minorHAnsi" w:cstheme="minorBidi"/>
+              <w:smallCaps w:val="0"/>
+              <w:noProof/>
+              <w:sz w:val="22"/>
+              <w:szCs w:val="22"/>
+              <w:lang w:val="es-UY" w:eastAsia="es-UY"/>
+            </w:rPr>
+          </w:pPr>
+          <w:hyperlink w:anchor="_Toc272585666" w:history="1">
+            <w:r>
+              <w:rPr>
+                <w:rStyle w:val="Hipervnculo"/>
+                <w:noProof/>
+              </w:rPr>
+              <w:t>3.3.</w:t>
+            </w:r>
+            <w:r>
+              <w:rPr>
+                <w:rFonts w:asciiTheme="minorHAnsi" w:eastAsiaTheme="minorEastAsia" w:hAnsiTheme="minorHAnsi" w:cstheme="minorBidi"/>
+                <w:smallCaps w:val="0"/>
+                <w:noProof/>
+                <w:sz w:val="22"/>
+                <w:szCs w:val="22"/>
+                <w:lang w:val="es-UY" w:eastAsia="es-UY"/>
+              </w:rPr>
+              <w:tab/>
+            </w:r>
+            <w:r>
+              <w:rPr>
+                <w:rStyle w:val="Hipervnculo"/>
+                <w:noProof/>
+              </w:rPr>
+              <w:t>El sistema será integrador</w:t>
+            </w:r>
+            <w:r>
+              <w:rPr>
+                <w:noProof/>
+                <w:webHidden/>
+              </w:rPr>
+              <w:tab/>
+            </w:r>
+            <w:r>
+              <w:rPr>
+                <w:noProof/>
+                <w:webHidden/>
+              </w:rPr>
+              <w:fldChar w:fldCharType="begin"/>
+            </w:r>
+            <w:r>
+              <w:rPr>
+                <w:noProof/>
+                <w:webHidden/>
+              </w:rPr>
+              <w:instrText xml:space="preserve"> PAGEREF _Toc272585666 \h </w:instrText>
+            </w:r>
+            <w:r>
+              <w:rPr>
+                <w:noProof/>
+                <w:webHidden/>
+              </w:rPr>
+            </w:r>
+            <w:r>
+              <w:rPr>
+                <w:noProof/>
+                <w:webHidden/>
+              </w:rPr>
+              <w:fldChar w:fldCharType="separate"/>
+            </w:r>
+            <w:r>
+              <w:rPr>
+                <w:noProof/>
+                <w:webHidden/>
+              </w:rPr>
+              <w:t>4</w:t>
+            </w:r>
+            <w:r>
+              <w:rPr>
+                <w:noProof/>
+                <w:webHidden/>
+              </w:rPr>
+              <w:fldChar w:fldCharType="end"/>
+            </w:r>
+          </w:hyperlink>
+        </w:p>
+        <w:p>
+          <w:pPr>
+            <w:pStyle w:val="TDC2"/>
+            <w:tabs>
+              <w:tab w:val="left" w:pos="800"/>
+              <w:tab w:val="right" w:leader="dot" w:pos="8494"/>
+            </w:tabs>
+            <w:rPr>
+              <w:rFonts w:asciiTheme="minorHAnsi" w:eastAsiaTheme="minorEastAsia" w:hAnsiTheme="minorHAnsi" w:cstheme="minorBidi"/>
+              <w:smallCaps w:val="0"/>
+              <w:noProof/>
+              <w:sz w:val="22"/>
+              <w:szCs w:val="22"/>
+              <w:lang w:val="es-UY" w:eastAsia="es-UY"/>
+            </w:rPr>
+          </w:pPr>
+          <w:hyperlink w:anchor="_Toc272585667" w:history="1">
+            <w:r>
+              <w:rPr>
+                <w:rStyle w:val="Hipervnculo"/>
+                <w:noProof/>
+              </w:rPr>
+              <w:t>3.4.</w:t>
+            </w:r>
+            <w:r>
+              <w:rPr>
+                <w:rFonts w:asciiTheme="minorHAnsi" w:eastAsiaTheme="minorEastAsia" w:hAnsiTheme="minorHAnsi" w:cstheme="minorBidi"/>
+                <w:smallCaps w:val="0"/>
+                <w:noProof/>
+                <w:sz w:val="22"/>
+                <w:szCs w:val="22"/>
+                <w:lang w:val="es-UY" w:eastAsia="es-UY"/>
+              </w:rPr>
+              <w:tab/>
+            </w:r>
+            <w:r>
+              <w:rPr>
+                <w:rStyle w:val="Hipervnculo"/>
+                <w:noProof/>
+              </w:rPr>
+              <w:t>El sistema será divertido</w:t>
+            </w:r>
+            <w:r>
+              <w:rPr>
+                <w:noProof/>
+                <w:webHidden/>
+              </w:rPr>
+              <w:tab/>
+            </w:r>
+            <w:r>
+              <w:rPr>
+                <w:noProof/>
+                <w:webHidden/>
+              </w:rPr>
+              <w:fldChar w:fldCharType="begin"/>
+            </w:r>
+            <w:r>
+              <w:rPr>
+                <w:noProof/>
+                <w:webHidden/>
+              </w:rPr>
+              <w:instrText xml:space="preserve"> PAGEREF _Toc272585667 \h </w:instrText>
+            </w:r>
+            <w:r>
+              <w:rPr>
+                <w:noProof/>
+                <w:webHidden/>
+              </w:rPr>
+            </w:r>
+            <w:r>
+              <w:rPr>
+                <w:noProof/>
+                <w:webHidden/>
+              </w:rPr>
+              <w:fldChar w:fldCharType="separate"/>
+            </w:r>
+            <w:r>
+              <w:rPr>
+                <w:noProof/>
+                <w:webHidden/>
+              </w:rPr>
+              <w:t>4</w:t>
+            </w:r>
+            <w:r>
+              <w:rPr>
+                <w:noProof/>
+                <w:webHidden/>
+              </w:rPr>
+              <w:fldChar w:fldCharType="end"/>
+            </w:r>
+          </w:hyperlink>
+        </w:p>
+        <w:p>
+          <w:pPr>
+            <w:pStyle w:val="TDC2"/>
+            <w:tabs>
+              <w:tab w:val="left" w:pos="800"/>
+              <w:tab w:val="right" w:leader="dot" w:pos="8494"/>
+            </w:tabs>
+            <w:rPr>
+              <w:rFonts w:asciiTheme="minorHAnsi" w:eastAsiaTheme="minorEastAsia" w:hAnsiTheme="minorHAnsi" w:cstheme="minorBidi"/>
+              <w:smallCaps w:val="0"/>
+              <w:noProof/>
+              <w:sz w:val="22"/>
+              <w:szCs w:val="22"/>
+              <w:lang w:val="es-UY" w:eastAsia="es-UY"/>
+            </w:rPr>
+          </w:pPr>
+          <w:hyperlink w:anchor="_Toc272585668" w:history="1">
+            <w:r>
+              <w:rPr>
+                <w:rStyle w:val="Hipervnculo"/>
+                <w:noProof/>
+              </w:rPr>
+              <w:t>3.5.</w:t>
+            </w:r>
+            <w:r>
+              <w:rPr>
+                <w:rFonts w:asciiTheme="minorHAnsi" w:eastAsiaTheme="minorEastAsia" w:hAnsiTheme="minorHAnsi" w:cstheme="minorBidi"/>
+                <w:smallCaps w:val="0"/>
+                <w:noProof/>
+                <w:sz w:val="22"/>
+                <w:szCs w:val="22"/>
+                <w:lang w:val="es-UY" w:eastAsia="es-UY"/>
+              </w:rPr>
+              <w:tab/>
+            </w:r>
+            <w:r>
+              <w:rPr>
+                <w:rStyle w:val="Hipervnculo"/>
+                <w:noProof/>
+              </w:rPr>
+              <w:t>El sistema será dinámico</w:t>
+            </w:r>
+            <w:r>
+              <w:rPr>
+                <w:noProof/>
+                <w:webHidden/>
+              </w:rPr>
+              <w:tab/>
+            </w:r>
+            <w:r>
+              <w:rPr>
+                <w:noProof/>
+                <w:webHidden/>
+              </w:rPr>
+              <w:fldChar w:fldCharType="begin"/>
+            </w:r>
+            <w:r>
+              <w:rPr>
+                <w:noProof/>
+                <w:webHidden/>
+              </w:rPr>
+              <w:instrText xml:space="preserve"> PAGEREF _Toc272585668 \h </w:instrText>
+            </w:r>
+            <w:r>
+              <w:rPr>
+                <w:noProof/>
+                <w:webHidden/>
+              </w:rPr>
+            </w:r>
+            <w:r>
+              <w:rPr>
+                <w:noProof/>
+                <w:webHidden/>
+              </w:rPr>
+              <w:fldChar w:fldCharType="separate"/>
+            </w:r>
+            <w:r>
+              <w:rPr>
+                <w:noProof/>
+                <w:webHidden/>
+              </w:rPr>
+              <w:t>4</w:t>
+            </w:r>
+            <w:r>
+              <w:rPr>
+                <w:noProof/>
+                <w:webHidden/>
+              </w:rPr>
+              <w:fldChar w:fldCharType="end"/>
+            </w:r>
+          </w:hyperlink>
+        </w:p>
+        <w:p>
+          <w:pPr>
+            <w:pStyle w:val="TDC1"/>
+            <w:tabs>
+              <w:tab w:val="left" w:pos="400"/>
+              <w:tab w:val="right" w:leader="dot" w:pos="8494"/>
+            </w:tabs>
+            <w:rPr>
+              <w:rFonts w:asciiTheme="minorHAnsi" w:eastAsiaTheme="minorEastAsia" w:hAnsiTheme="minorHAnsi" w:cstheme="minorBidi"/>
+              <w:b w:val="0"/>
+              <w:bCs w:val="0"/>
+              <w:caps w:val="0"/>
+              <w:noProof/>
+              <w:sz w:val="22"/>
+              <w:szCs w:val="22"/>
+              <w:lang w:val="es-UY" w:eastAsia="es-UY"/>
+            </w:rPr>
+          </w:pPr>
+          <w:hyperlink w:anchor="_Toc272585669" w:history="1">
+            <w:r>
+              <w:rPr>
+                <w:rStyle w:val="Hipervnculo"/>
+                <w:noProof/>
+              </w:rPr>
+              <w:t>4.</w:t>
+            </w:r>
+            <w:r>
+              <w:rPr>
+                <w:rFonts w:asciiTheme="minorHAnsi" w:eastAsiaTheme="minorEastAsia" w:hAnsiTheme="minorHAnsi" w:cstheme="minorBidi"/>
+                <w:b w:val="0"/>
+                <w:bCs w:val="0"/>
+                <w:caps w:val="0"/>
+                <w:noProof/>
+                <w:sz w:val="22"/>
+                <w:szCs w:val="22"/>
+                <w:lang w:val="es-UY" w:eastAsia="es-UY"/>
+              </w:rPr>
+              <w:tab/>
+            </w:r>
+            <w:r>
+              <w:rPr>
+                <w:rStyle w:val="Hipervnculo"/>
+                <w:noProof/>
+              </w:rPr>
+              <w:t>Precedencia y Prioridad</w:t>
+            </w:r>
+            <w:r>
+              <w:rPr>
+                <w:noProof/>
+                <w:webHidden/>
+              </w:rPr>
+              <w:tab/>
+            </w:r>
+            <w:r>
+              <w:rPr>
+                <w:noProof/>
+                <w:webHidden/>
+              </w:rPr>
+              <w:fldChar w:fldCharType="begin"/>
+            </w:r>
+            <w:r>
+              <w:rPr>
+                <w:noProof/>
+                <w:webHidden/>
+              </w:rPr>
+              <w:instrText xml:space="preserve"> PAGEREF _Toc272585669 \h </w:instrText>
+            </w:r>
+            <w:r>
+              <w:rPr>
+                <w:noProof/>
+                <w:webHidden/>
+              </w:rPr>
+            </w:r>
+            <w:r>
+              <w:rPr>
+                <w:noProof/>
+                <w:webHidden/>
+              </w:rPr>
+              <w:fldChar w:fldCharType="separate"/>
+            </w:r>
+            <w:r>
+              <w:rPr>
+                <w:noProof/>
+                <w:webHidden/>
+              </w:rPr>
+              <w:t>4</w:t>
+            </w:r>
+            <w:r>
+              <w:rPr>
+                <w:noProof/>
+                <w:webHidden/>
+              </w:rPr>
+              <w:fldChar w:fldCharType="end"/>
+            </w:r>
+          </w:hyperlink>
+        </w:p>
+        <w:p>
+          <w:pPr>
+            <w:pStyle w:val="TDC1"/>
+            <w:tabs>
+              <w:tab w:val="left" w:pos="400"/>
+              <w:tab w:val="right" w:leader="dot" w:pos="8494"/>
+            </w:tabs>
+            <w:rPr>
+              <w:rFonts w:asciiTheme="minorHAnsi" w:eastAsiaTheme="minorEastAsia" w:hAnsiTheme="minorHAnsi" w:cstheme="minorBidi"/>
+              <w:b w:val="0"/>
+              <w:bCs w:val="0"/>
+              <w:caps w:val="0"/>
+              <w:noProof/>
+              <w:sz w:val="22"/>
+              <w:szCs w:val="22"/>
+              <w:lang w:val="es-UY" w:eastAsia="es-UY"/>
+            </w:rPr>
+          </w:pPr>
+          <w:hyperlink w:anchor="_Toc272585670" w:history="1">
+            <w:r>
+              <w:rPr>
+                <w:rStyle w:val="Hipervnculo"/>
+                <w:noProof/>
+              </w:rPr>
+              <w:t>5.</w:t>
+            </w:r>
+            <w:r>
+              <w:rPr>
+                <w:rFonts w:asciiTheme="minorHAnsi" w:eastAsiaTheme="minorEastAsia" w:hAnsiTheme="minorHAnsi" w:cstheme="minorBidi"/>
+                <w:b w:val="0"/>
+                <w:bCs w:val="0"/>
+                <w:caps w:val="0"/>
+                <w:noProof/>
+                <w:sz w:val="22"/>
+                <w:szCs w:val="22"/>
+                <w:lang w:val="es-UY" w:eastAsia="es-UY"/>
+              </w:rPr>
+              <w:tab/>
+            </w:r>
+            <w:r>
+              <w:rPr>
+                <w:rStyle w:val="Hipervnculo"/>
+                <w:noProof/>
+              </w:rPr>
+              <w:t>Otros Requisitos del Producto</w:t>
+            </w:r>
+            <w:r>
+              <w:rPr>
+                <w:noProof/>
+                <w:webHidden/>
+              </w:rPr>
+              <w:tab/>
+            </w:r>
+            <w:r>
+              <w:rPr>
+                <w:noProof/>
+                <w:webHidden/>
+              </w:rPr>
+              <w:fldChar w:fldCharType="begin"/>
+            </w:r>
+            <w:r>
+              <w:rPr>
+                <w:noProof/>
+                <w:webHidden/>
+              </w:rPr>
+              <w:instrText xml:space="preserve"> PAGEREF _Toc272585670 \h </w:instrText>
+            </w:r>
+            <w:r>
+              <w:rPr>
+                <w:noProof/>
+                <w:webHidden/>
+              </w:rPr>
+            </w:r>
+            <w:r>
+              <w:rPr>
+                <w:noProof/>
+                <w:webHidden/>
+              </w:rPr>
+              <w:fldChar w:fldCharType="separate"/>
+            </w:r>
+            <w:r>
+              <w:rPr>
+                <w:noProof/>
+                <w:webHidden/>
+              </w:rPr>
+              <w:t>5</w:t>
+            </w:r>
+            <w:r>
+              <w:rPr>
+                <w:noProof/>
+                <w:webHidden/>
+              </w:rPr>
+              <w:fldChar w:fldCharType="end"/>
+            </w:r>
+          </w:hyperlink>
+        </w:p>
+        <w:p>
+          <w:pPr>
+            <w:pStyle w:val="TDC2"/>
+            <w:tabs>
+              <w:tab w:val="left" w:pos="800"/>
+              <w:tab w:val="right" w:leader="dot" w:pos="8494"/>
+            </w:tabs>
+            <w:rPr>
+              <w:rFonts w:asciiTheme="minorHAnsi" w:eastAsiaTheme="minorEastAsia" w:hAnsiTheme="minorHAnsi" w:cstheme="minorBidi"/>
+              <w:smallCaps w:val="0"/>
+              <w:noProof/>
+              <w:sz w:val="22"/>
+              <w:szCs w:val="22"/>
+              <w:lang w:val="es-UY" w:eastAsia="es-UY"/>
+            </w:rPr>
+          </w:pPr>
+          <w:hyperlink w:anchor="_Toc272585671" w:history="1">
+            <w:r>
+              <w:rPr>
+                <w:rStyle w:val="Hipervnculo"/>
+                <w:noProof/>
+              </w:rPr>
+              <w:t>5.1.</w:t>
+            </w:r>
+            <w:r>
+              <w:rPr>
+                <w:rFonts w:asciiTheme="minorHAnsi" w:eastAsiaTheme="minorEastAsia" w:hAnsiTheme="minorHAnsi" w:cstheme="minorBidi"/>
+                <w:smallCaps w:val="0"/>
+                <w:noProof/>
+                <w:sz w:val="22"/>
+                <w:szCs w:val="22"/>
+                <w:lang w:val="es-UY" w:eastAsia="es-UY"/>
+              </w:rPr>
+              <w:tab/>
+            </w:r>
+            <w:r>
+              <w:rPr>
+                <w:rStyle w:val="Hipervnculo"/>
+                <w:noProof/>
+              </w:rPr>
+              <w:t>Estándares aplicables</w:t>
+            </w:r>
+            <w:r>
+              <w:rPr>
+                <w:noProof/>
+                <w:webHidden/>
+              </w:rPr>
+              <w:tab/>
+            </w:r>
+            <w:r>
+              <w:rPr>
+                <w:noProof/>
+                <w:webHidden/>
+              </w:rPr>
+              <w:fldChar w:fldCharType="begin"/>
+            </w:r>
+            <w:r>
+              <w:rPr>
+                <w:noProof/>
+                <w:webHidden/>
+              </w:rPr>
+              <w:instrText xml:space="preserve"> PAGEREF _Toc272585671 \h </w:instrText>
+            </w:r>
+            <w:r>
+              <w:rPr>
+                <w:noProof/>
+                <w:webHidden/>
+              </w:rPr>
+            </w:r>
+            <w:r>
+              <w:rPr>
+                <w:noProof/>
+                <w:webHidden/>
+              </w:rPr>
+              <w:fldChar w:fldCharType="separate"/>
+            </w:r>
+            <w:r>
+              <w:rPr>
+                <w:noProof/>
+                <w:webHidden/>
+              </w:rPr>
+              <w:t>5</w:t>
+            </w:r>
+            <w:r>
+              <w:rPr>
+                <w:noProof/>
+                <w:webHidden/>
+              </w:rPr>
+              <w:fldChar w:fldCharType="end"/>
+            </w:r>
+          </w:hyperlink>
+        </w:p>
+        <w:p>
+          <w:pPr>
+            <w:pStyle w:val="TDC2"/>
+            <w:tabs>
+              <w:tab w:val="left" w:pos="800"/>
+              <w:tab w:val="right" w:leader="dot" w:pos="8494"/>
+            </w:tabs>
+            <w:rPr>
+              <w:rFonts w:asciiTheme="minorHAnsi" w:eastAsiaTheme="minorEastAsia" w:hAnsiTheme="minorHAnsi" w:cstheme="minorBidi"/>
+              <w:smallCaps w:val="0"/>
+              <w:noProof/>
+              <w:sz w:val="22"/>
+              <w:szCs w:val="22"/>
+              <w:lang w:val="es-UY" w:eastAsia="es-UY"/>
+            </w:rPr>
+          </w:pPr>
+          <w:hyperlink w:anchor="_Toc272585672" w:history="1">
+            <w:r>
+              <w:rPr>
+                <w:rStyle w:val="Hipervnculo"/>
+                <w:noProof/>
+              </w:rPr>
+              <w:t>5.2.</w:t>
+            </w:r>
+            <w:r>
+              <w:rPr>
+                <w:rFonts w:asciiTheme="minorHAnsi" w:eastAsiaTheme="minorEastAsia" w:hAnsiTheme="minorHAnsi" w:cstheme="minorBidi"/>
+                <w:smallCaps w:val="0"/>
+                <w:noProof/>
+                <w:sz w:val="22"/>
+                <w:szCs w:val="22"/>
+                <w:lang w:val="es-UY" w:eastAsia="es-UY"/>
+              </w:rPr>
+              <w:tab/>
+            </w:r>
+            <w:r>
+              <w:rPr>
+                <w:rStyle w:val="Hipervnculo"/>
+                <w:noProof/>
+              </w:rPr>
+              <w:t>Requisitos del Sistema</w:t>
+            </w:r>
+            <w:r>
+              <w:rPr>
+                <w:noProof/>
+                <w:webHidden/>
+              </w:rPr>
+              <w:tab/>
+            </w:r>
+            <w:r>
+              <w:rPr>
+                <w:noProof/>
+                <w:webHidden/>
+              </w:rPr>
+              <w:fldChar w:fldCharType="begin"/>
+            </w:r>
+            <w:r>
+              <w:rPr>
+                <w:noProof/>
+                <w:webHidden/>
+              </w:rPr>
+              <w:instrText xml:space="preserve"> PAGEREF _Toc272585672 \h </w:instrText>
+            </w:r>
+            <w:r>
+              <w:rPr>
+                <w:noProof/>
+                <w:webHidden/>
+              </w:rPr>
+            </w:r>
+            <w:r>
+              <w:rPr>
+                <w:noProof/>
+                <w:webHidden/>
+              </w:rPr>
+              <w:fldChar w:fldCharType="separate"/>
+            </w:r>
+            <w:r>
+              <w:rPr>
+                <w:noProof/>
+                <w:webHidden/>
+              </w:rPr>
+              <w:t>5</w:t>
+            </w:r>
+            <w:r>
+              <w:rPr>
+                <w:noProof/>
+                <w:webHidden/>
+              </w:rPr>
+              <w:fldChar w:fldCharType="end"/>
+            </w:r>
+          </w:hyperlink>
+        </w:p>
+        <w:p>
+          <w:pPr>
+            <w:pStyle w:val="TDC2"/>
+            <w:tabs>
+              <w:tab w:val="left" w:pos="800"/>
+              <w:tab w:val="right" w:leader="dot" w:pos="8494"/>
+            </w:tabs>
+            <w:rPr>
+              <w:rFonts w:asciiTheme="minorHAnsi" w:eastAsiaTheme="minorEastAsia" w:hAnsiTheme="minorHAnsi" w:cstheme="minorBidi"/>
+              <w:smallCaps w:val="0"/>
+              <w:noProof/>
+              <w:sz w:val="22"/>
+              <w:szCs w:val="22"/>
+              <w:lang w:val="es-UY" w:eastAsia="es-UY"/>
+            </w:rPr>
+          </w:pPr>
+          <w:hyperlink w:anchor="_Toc272585673" w:history="1">
+            <w:r>
+              <w:rPr>
+                <w:rStyle w:val="Hipervnculo"/>
+                <w:noProof/>
+              </w:rPr>
+              <w:t>5.3.</w:t>
+            </w:r>
+            <w:r>
+              <w:rPr>
+                <w:rFonts w:asciiTheme="minorHAnsi" w:eastAsiaTheme="minorEastAsia" w:hAnsiTheme="minorHAnsi" w:cstheme="minorBidi"/>
+                <w:smallCaps w:val="0"/>
+                <w:noProof/>
+                <w:sz w:val="22"/>
+                <w:szCs w:val="22"/>
+                <w:lang w:val="es-UY" w:eastAsia="es-UY"/>
+              </w:rPr>
+              <w:tab/>
+            </w:r>
+            <w:r>
+              <w:rPr>
+                <w:rStyle w:val="Hipervnculo"/>
+                <w:noProof/>
+              </w:rPr>
+              <w:t>Requisitos de Desempeño</w:t>
+            </w:r>
+            <w:r>
+              <w:rPr>
+                <w:noProof/>
+                <w:webHidden/>
+              </w:rPr>
+              <w:tab/>
+            </w:r>
+            <w:r>
+              <w:rPr>
+                <w:noProof/>
+                <w:webHidden/>
+              </w:rPr>
+              <w:fldChar w:fldCharType="begin"/>
+            </w:r>
+            <w:r>
+              <w:rPr>
+                <w:noProof/>
+                <w:webHidden/>
+              </w:rPr>
+              <w:instrText xml:space="preserve"> PAGEREF _Toc272585673 \h </w:instrText>
+            </w:r>
+            <w:r>
+              <w:rPr>
+                <w:noProof/>
+                <w:webHidden/>
+              </w:rPr>
+            </w:r>
+            <w:r>
+              <w:rPr>
+                <w:noProof/>
+                <w:webHidden/>
+              </w:rPr>
+              <w:fldChar w:fldCharType="separate"/>
+            </w:r>
+            <w:r>
+              <w:rPr>
+                <w:noProof/>
+                <w:webHidden/>
+              </w:rPr>
+              <w:t>7</w:t>
+            </w:r>
+            <w:r>
+              <w:rPr>
+                <w:noProof/>
+                <w:webHidden/>
+              </w:rPr>
+              <w:fldChar w:fldCharType="end"/>
+            </w:r>
+          </w:hyperlink>
+        </w:p>
+        <w:p>
+          <w:pPr>
+            <w:pStyle w:val="TDC2"/>
+            <w:tabs>
+              <w:tab w:val="left" w:pos="800"/>
+              <w:tab w:val="right" w:leader="dot" w:pos="8494"/>
+            </w:tabs>
+            <w:rPr>
+              <w:rFonts w:asciiTheme="minorHAnsi" w:eastAsiaTheme="minorEastAsia" w:hAnsiTheme="minorHAnsi" w:cstheme="minorBidi"/>
+              <w:smallCaps w:val="0"/>
+              <w:noProof/>
+              <w:sz w:val="22"/>
+              <w:szCs w:val="22"/>
+              <w:lang w:val="es-UY" w:eastAsia="es-UY"/>
+            </w:rPr>
+          </w:pPr>
+          <w:hyperlink w:anchor="_Toc272585674" w:history="1">
+            <w:r>
+              <w:rPr>
+                <w:rStyle w:val="Hipervnculo"/>
+                <w:noProof/>
+              </w:rPr>
+              <w:t>5.4.</w:t>
+            </w:r>
+            <w:r>
+              <w:rPr>
+                <w:rFonts w:asciiTheme="minorHAnsi" w:eastAsiaTheme="minorEastAsia" w:hAnsiTheme="minorHAnsi" w:cstheme="minorBidi"/>
+                <w:smallCaps w:val="0"/>
+                <w:noProof/>
+                <w:sz w:val="22"/>
+                <w:szCs w:val="22"/>
+                <w:lang w:val="es-UY" w:eastAsia="es-UY"/>
+              </w:rPr>
+              <w:tab/>
+            </w:r>
+            <w:r>
+              <w:rPr>
+                <w:rStyle w:val="Hipervnculo"/>
+                <w:noProof/>
+              </w:rPr>
+              <w:t>Requisitos de Entorno</w:t>
+            </w:r>
+            <w:r>
+              <w:rPr>
+                <w:noProof/>
+                <w:webHidden/>
+              </w:rPr>
+              <w:tab/>
+            </w:r>
+            <w:r>
+              <w:rPr>
+                <w:noProof/>
+                <w:webHidden/>
+              </w:rPr>
+              <w:fldChar w:fldCharType="begin"/>
+            </w:r>
+            <w:r>
+              <w:rPr>
+                <w:noProof/>
+                <w:webHidden/>
+              </w:rPr>
+              <w:instrText xml:space="preserve"> PAGEREF _Toc272585674 \h </w:instrText>
+            </w:r>
+            <w:r>
+              <w:rPr>
+                <w:noProof/>
+                <w:webHidden/>
+              </w:rPr>
+            </w:r>
+            <w:r>
+              <w:rPr>
+                <w:noProof/>
+                <w:webHidden/>
+              </w:rPr>
+              <w:fldChar w:fldCharType="separate"/>
+            </w:r>
+            <w:r>
+              <w:rPr>
+                <w:noProof/>
+                <w:webHidden/>
+              </w:rPr>
+              <w:t>7</w:t>
+            </w:r>
+            <w:r>
+              <w:rPr>
+                <w:noProof/>
+                <w:webHidden/>
+              </w:rPr>
+              <w:fldChar w:fldCharType="end"/>
+            </w:r>
+          </w:hyperlink>
+        </w:p>
+        <w:p>
+          <w:pPr>
+            <w:pStyle w:val="TDC1"/>
+            <w:tabs>
+              <w:tab w:val="left" w:pos="400"/>
+              <w:tab w:val="right" w:leader="dot" w:pos="8494"/>
+            </w:tabs>
+            <w:rPr>
+              <w:rFonts w:asciiTheme="minorHAnsi" w:eastAsiaTheme="minorEastAsia" w:hAnsiTheme="minorHAnsi" w:cstheme="minorBidi"/>
+              <w:b w:val="0"/>
+              <w:bCs w:val="0"/>
+              <w:caps w:val="0"/>
+              <w:noProof/>
+              <w:sz w:val="22"/>
+              <w:szCs w:val="22"/>
+              <w:lang w:val="es-UY" w:eastAsia="es-UY"/>
+            </w:rPr>
+          </w:pPr>
+          <w:hyperlink w:anchor="_Toc272585675" w:history="1">
+            <w:r>
+              <w:rPr>
+                <w:rStyle w:val="Hipervnculo"/>
+                <w:noProof/>
+              </w:rPr>
+              <w:t>6.</w:t>
+            </w:r>
+            <w:r>
+              <w:rPr>
+                <w:rFonts w:asciiTheme="minorHAnsi" w:eastAsiaTheme="minorEastAsia" w:hAnsiTheme="minorHAnsi" w:cstheme="minorBidi"/>
+                <w:b w:val="0"/>
+                <w:bCs w:val="0"/>
+                <w:caps w:val="0"/>
+                <w:noProof/>
+                <w:sz w:val="22"/>
+                <w:szCs w:val="22"/>
+                <w:lang w:val="es-UY" w:eastAsia="es-UY"/>
+              </w:rPr>
+              <w:tab/>
+            </w:r>
+            <w:r>
+              <w:rPr>
+                <w:rStyle w:val="Hipervnculo"/>
+                <w:noProof/>
+              </w:rPr>
+              <w:t>Requisitos de Documentación</w:t>
+            </w:r>
+            <w:r>
+              <w:rPr>
+                <w:noProof/>
+                <w:webHidden/>
+              </w:rPr>
+              <w:tab/>
+            </w:r>
+            <w:r>
+              <w:rPr>
+                <w:noProof/>
+                <w:webHidden/>
+              </w:rPr>
+              <w:fldChar w:fldCharType="begin"/>
+            </w:r>
+            <w:r>
+              <w:rPr>
+                <w:noProof/>
+                <w:webHidden/>
+              </w:rPr>
+              <w:instrText xml:space="preserve"> PAGEREF _Toc272585675 \h </w:instrText>
+            </w:r>
+            <w:r>
+              <w:rPr>
+                <w:noProof/>
+                <w:webHidden/>
+              </w:rPr>
+            </w:r>
+            <w:r>
+              <w:rPr>
+                <w:noProof/>
+                <w:webHidden/>
+              </w:rPr>
+              <w:fldChar w:fldCharType="separate"/>
+            </w:r>
+            <w:r>
+              <w:rPr>
+                <w:noProof/>
+                <w:webHidden/>
+              </w:rPr>
+              <w:t>8</w:t>
+            </w:r>
+            <w:r>
+              <w:rPr>
+                <w:noProof/>
+                <w:webHidden/>
+              </w:rPr>
+              <w:fldChar w:fldCharType="end"/>
+            </w:r>
+          </w:hyperlink>
+        </w:p>
+        <w:p>
+          <w:pPr>
+            <w:pStyle w:val="TDC2"/>
+            <w:tabs>
+              <w:tab w:val="left" w:pos="800"/>
+              <w:tab w:val="right" w:leader="dot" w:pos="8494"/>
+            </w:tabs>
+            <w:rPr>
+              <w:rFonts w:asciiTheme="minorHAnsi" w:eastAsiaTheme="minorEastAsia" w:hAnsiTheme="minorHAnsi" w:cstheme="minorBidi"/>
+              <w:smallCaps w:val="0"/>
+              <w:noProof/>
+              <w:sz w:val="22"/>
+              <w:szCs w:val="22"/>
+              <w:lang w:val="es-UY" w:eastAsia="es-UY"/>
+            </w:rPr>
+          </w:pPr>
+          <w:hyperlink w:anchor="_Toc272585676" w:history="1">
+            <w:r>
+              <w:rPr>
+                <w:rStyle w:val="Hipervnculo"/>
+                <w:noProof/>
+              </w:rPr>
+              <w:t>6.1.</w:t>
+            </w:r>
+            <w:r>
+              <w:rPr>
+                <w:rFonts w:asciiTheme="minorHAnsi" w:eastAsiaTheme="minorEastAsia" w:hAnsiTheme="minorHAnsi" w:cstheme="minorBidi"/>
+                <w:smallCaps w:val="0"/>
+                <w:noProof/>
+                <w:sz w:val="22"/>
+                <w:szCs w:val="22"/>
+                <w:lang w:val="es-UY" w:eastAsia="es-UY"/>
+              </w:rPr>
+              <w:tab/>
+            </w:r>
+            <w:r>
+              <w:rPr>
+                <w:rStyle w:val="Hipervnculo"/>
+                <w:noProof/>
+              </w:rPr>
+              <w:t>Ayuda en línea</w:t>
+            </w:r>
+            <w:r>
+              <w:rPr>
+                <w:noProof/>
+                <w:webHidden/>
+              </w:rPr>
+              <w:tab/>
+            </w:r>
+            <w:r>
+              <w:rPr>
+                <w:noProof/>
+                <w:webHidden/>
+              </w:rPr>
+              <w:fldChar w:fldCharType="begin"/>
+            </w:r>
+            <w:r>
+              <w:rPr>
+                <w:noProof/>
+                <w:webHidden/>
+              </w:rPr>
+              <w:instrText xml:space="preserve"> PAGEREF _Toc272585676 \h </w:instrText>
+            </w:r>
+            <w:r>
+              <w:rPr>
+                <w:noProof/>
+                <w:webHidden/>
+              </w:rPr>
+            </w:r>
+            <w:r>
+              <w:rPr>
+                <w:noProof/>
+                <w:webHidden/>
+              </w:rPr>
+              <w:fldChar w:fldCharType="separate"/>
+            </w:r>
+            <w:r>
+              <w:rPr>
+                <w:noProof/>
+                <w:webHidden/>
+              </w:rPr>
+              <w:t>8</w:t>
+            </w:r>
+            <w:r>
+              <w:rPr>
+                <w:noProof/>
+                <w:webHidden/>
+              </w:rPr>
+              <w:fldChar w:fldCharType="end"/>
+            </w:r>
+          </w:hyperlink>
+        </w:p>
+        <w:p>
+          <w:pPr>
+            <w:pStyle w:val="TDC2"/>
+            <w:tabs>
+              <w:tab w:val="left" w:pos="800"/>
+              <w:tab w:val="right" w:leader="dot" w:pos="8494"/>
+            </w:tabs>
+            <w:rPr>
+              <w:rFonts w:asciiTheme="minorHAnsi" w:eastAsiaTheme="minorEastAsia" w:hAnsiTheme="minorHAnsi" w:cstheme="minorBidi"/>
+              <w:smallCaps w:val="0"/>
+              <w:noProof/>
+              <w:sz w:val="22"/>
+              <w:szCs w:val="22"/>
+              <w:lang w:val="es-UY" w:eastAsia="es-UY"/>
+            </w:rPr>
+          </w:pPr>
+          <w:hyperlink w:anchor="_Toc272585677" w:history="1">
+            <w:r>
+              <w:rPr>
+                <w:rStyle w:val="Hipervnculo"/>
+                <w:noProof/>
+              </w:rPr>
+              <w:t>6.2.</w:t>
+            </w:r>
+            <w:r>
+              <w:rPr>
+                <w:rFonts w:asciiTheme="minorHAnsi" w:eastAsiaTheme="minorEastAsia" w:hAnsiTheme="minorHAnsi" w:cstheme="minorBidi"/>
+                <w:smallCaps w:val="0"/>
+                <w:noProof/>
+                <w:sz w:val="22"/>
+                <w:szCs w:val="22"/>
+                <w:lang w:val="es-UY" w:eastAsia="es-UY"/>
+              </w:rPr>
+              <w:tab/>
+            </w:r>
+            <w:r>
+              <w:rPr>
+                <w:rStyle w:val="Hipervnculo"/>
+                <w:noProof/>
+              </w:rPr>
+              <w:t>Guías de Instalación, Configuración, y Fichero Léame</w:t>
+            </w:r>
+            <w:r>
+              <w:rPr>
+                <w:noProof/>
+                <w:webHidden/>
+              </w:rPr>
+              <w:tab/>
+            </w:r>
+            <w:r>
+              <w:rPr>
+                <w:noProof/>
+                <w:webHidden/>
+              </w:rPr>
+              <w:fldChar w:fldCharType="begin"/>
+            </w:r>
+            <w:r>
+              <w:rPr>
+                <w:noProof/>
+                <w:webHidden/>
+              </w:rPr>
+              <w:instrText xml:space="preserve"> PAGEREF _Toc272585677 \h </w:instrText>
+            </w:r>
+            <w:r>
+              <w:rPr>
+                <w:noProof/>
+                <w:webHidden/>
+              </w:rPr>
+            </w:r>
+            <w:r>
+              <w:rPr>
+                <w:noProof/>
+                <w:webHidden/>
+              </w:rPr>
+              <w:fldChar w:fldCharType="separate"/>
+            </w:r>
+            <w:r>
+              <w:rPr>
+                <w:noProof/>
+                <w:webHidden/>
+              </w:rPr>
+              <w:t>8</w:t>
+            </w:r>
+            <w:r>
+              <w:rPr>
+                <w:noProof/>
+                <w:webHidden/>
+              </w:rPr>
+              <w:fldChar w:fldCharType="end"/>
+            </w:r>
+          </w:hyperlink>
+        </w:p>
+        <w:p>
+          <w:pPr>
+            <w:pStyle w:val="TDC1"/>
+            <w:tabs>
+              <w:tab w:val="left" w:pos="400"/>
+              <w:tab w:val="right" w:leader="dot" w:pos="8494"/>
+            </w:tabs>
+            <w:rPr>
+              <w:rFonts w:asciiTheme="minorHAnsi" w:eastAsiaTheme="minorEastAsia" w:hAnsiTheme="minorHAnsi" w:cstheme="minorBidi"/>
+              <w:b w:val="0"/>
+              <w:bCs w:val="0"/>
+              <w:caps w:val="0"/>
+              <w:noProof/>
+              <w:sz w:val="22"/>
+              <w:szCs w:val="22"/>
+              <w:lang w:val="es-UY" w:eastAsia="es-UY"/>
+            </w:rPr>
+          </w:pPr>
+          <w:hyperlink w:anchor="_Toc272585678" w:history="1">
+            <w:r>
+              <w:rPr>
+                <w:rStyle w:val="Hipervnculo"/>
+                <w:noProof/>
+              </w:rPr>
+              <w:t>7.</w:t>
+            </w:r>
+            <w:r>
+              <w:rPr>
+                <w:rFonts w:asciiTheme="minorHAnsi" w:eastAsiaTheme="minorEastAsia" w:hAnsiTheme="minorHAnsi" w:cstheme="minorBidi"/>
+                <w:b w:val="0"/>
+                <w:bCs w:val="0"/>
+                <w:caps w:val="0"/>
+                <w:noProof/>
+                <w:sz w:val="22"/>
+                <w:szCs w:val="22"/>
+                <w:lang w:val="es-UY" w:eastAsia="es-UY"/>
+              </w:rPr>
+              <w:tab/>
+            </w:r>
+            <w:r>
+              <w:rPr>
+                <w:rStyle w:val="Hipervnculo"/>
+                <w:noProof/>
+              </w:rPr>
+              <w:t>Atributos de Características</w:t>
+            </w:r>
+            <w:r>
+              <w:rPr>
+                <w:noProof/>
+                <w:webHidden/>
+              </w:rPr>
+              <w:tab/>
+            </w:r>
+            <w:r>
+              <w:rPr>
+                <w:noProof/>
+                <w:webHidden/>
+              </w:rPr>
+              <w:fldChar w:fldCharType="begin"/>
+            </w:r>
+            <w:r>
+              <w:rPr>
+                <w:noProof/>
+                <w:webHidden/>
+              </w:rPr>
+              <w:instrText xml:space="preserve"> PAGEREF _Toc272585678 \h </w:instrText>
+            </w:r>
+            <w:r>
+              <w:rPr>
+                <w:noProof/>
+                <w:webHidden/>
+              </w:rPr>
+            </w:r>
+            <w:r>
+              <w:rPr>
+                <w:noProof/>
+                <w:webHidden/>
+              </w:rPr>
+              <w:fldChar w:fldCharType="separate"/>
+            </w:r>
+            <w:r>
+              <w:rPr>
+                <w:noProof/>
+                <w:webHidden/>
+              </w:rPr>
+              <w:t>8</w:t>
+            </w:r>
+            <w:r>
+              <w:rPr>
+                <w:noProof/>
+                <w:webHidden/>
+              </w:rPr>
+              <w:fldChar w:fldCharType="end"/>
+            </w:r>
+          </w:hyperlink>
+        </w:p>
+        <w:p>
+          <w:r>
+            <w:fldChar w:fldCharType="end"/>
+          </w:r>
+        </w:p>
+      </w:sdtContent>
+    </w:sdt>
     <w:p>
       <w:pPr>
         <w:pStyle w:val="MTema1"/>
@@ -2696,6 +2974,7 @@
       <w:bookmarkStart w:id="10" w:name="_Toc12508905"/>
       <w:bookmarkStart w:id="11" w:name="_Toc12554720"/>
       <w:bookmarkStart w:id="12" w:name="_Toc272585385"/>
+      <w:bookmarkStart w:id="13" w:name="_Toc272585655"/>
       <w:r>
         <w:lastRenderedPageBreak/>
         <w:t>Introducción</w:t>
@@ -2703,52 +2982,59 @@
       <w:bookmarkEnd w:id="10"/>
       <w:bookmarkEnd w:id="11"/>
       <w:bookmarkEnd w:id="12"/>
-    </w:p>
-    <w:p>
-      <w:pPr>
-        <w:pStyle w:val="MTema2"/>
-      </w:pPr>
-      <w:bookmarkStart w:id="13" w:name="_Toc272585386"/>
-      <w:r>
-        <w:t>Propósito</w:t>
-      </w:r>
       <w:bookmarkEnd w:id="13"/>
     </w:p>
     <w:p>
       <w:pPr>
-        <w:pStyle w:val="MTemaNormal"/>
-      </w:pPr>
-      <w:r>
-        <w:t>El propósito de este documento es darle una visión global de las funcionalidades y del alcance del sistema a construir. Este documento tiene como fin complementar a los documentos de: especificación de requerimientos y el modelo de casos de uso.</w:t>
-      </w:r>
+        <w:pStyle w:val="MTema2"/>
+      </w:pPr>
+      <w:bookmarkStart w:id="14" w:name="_Toc272585386"/>
+      <w:bookmarkStart w:id="15" w:name="_Toc272585656"/>
+      <w:r>
+        <w:t>Propósito</w:t>
+      </w:r>
+      <w:bookmarkEnd w:id="14"/>
+      <w:bookmarkEnd w:id="15"/>
     </w:p>
     <w:p>
       <w:pPr>
-        <w:pStyle w:val="MTema2"/>
-      </w:pPr>
-      <w:bookmarkStart w:id="14" w:name="_Toc272585387"/>
-      <w:r>
-        <w:t>Alcance</w:t>
-      </w:r>
-      <w:bookmarkEnd w:id="14"/>
+        <w:pStyle w:val="MTemaNormal"/>
+      </w:pPr>
+      <w:r>
+        <w:t>El propósito de este documento es darle una visión global de las funcionalidades y del alcance del sistema a construir. Este documento tiene como fin complementar a los documentos de: especificación de requerimientos y el modelo de casos de uso.</w:t>
+      </w:r>
     </w:p>
     <w:p>
       <w:pPr>
-        <w:pStyle w:val="MTemaNormal"/>
-      </w:pPr>
-      <w:r>
-        <w:t xml:space="preserve">Este documento abordará el posicionamiento del producto en el mercado, se dará una descripción global del sistema y se marcarán prioridades en los requisitos del mismo. </w:t>
-      </w:r>
+        <w:pStyle w:val="MTema2"/>
+      </w:pPr>
+      <w:bookmarkStart w:id="16" w:name="_Toc272585387"/>
+      <w:bookmarkStart w:id="17" w:name="_Toc272585657"/>
+      <w:r>
+        <w:t>Alcance</w:t>
+      </w:r>
+      <w:bookmarkEnd w:id="16"/>
+      <w:bookmarkEnd w:id="17"/>
     </w:p>
     <w:p>
       <w:pPr>
+        <w:pStyle w:val="MTemaNormal"/>
+      </w:pPr>
+      <w:r>
+        <w:t xml:space="preserve">Este documento abordará el posicionamiento del producto en el mercado, se dará una descripción global del sistema y se marcarán prioridades en los requisitos del mismo. </w:t>
+      </w:r>
+    </w:p>
+    <w:p>
+      <w:pPr>
         <w:pStyle w:val="MTema2"/>
       </w:pPr>
-      <w:bookmarkStart w:id="15" w:name="_Toc272585388"/>
+      <w:bookmarkStart w:id="18" w:name="_Toc272585388"/>
+      <w:bookmarkStart w:id="19" w:name="_Toc272585658"/>
       <w:r>
         <w:t>Referencias</w:t>
       </w:r>
-      <w:bookmarkEnd w:id="15"/>
+      <w:bookmarkEnd w:id="18"/>
+      <w:bookmarkEnd w:id="19"/>
     </w:p>
     <w:p>
       <w:pPr>
@@ -2850,24 +3136,28 @@
       <w:pPr>
         <w:pStyle w:val="MTema1"/>
       </w:pPr>
-      <w:bookmarkStart w:id="16" w:name="_Toc272585389"/>
+      <w:bookmarkStart w:id="20" w:name="_Toc272585389"/>
+      <w:bookmarkStart w:id="21" w:name="_Toc272585659"/>
       <w:r>
         <w:t>Posicionamiento</w:t>
       </w:r>
-      <w:bookmarkEnd w:id="16"/>
+      <w:bookmarkEnd w:id="20"/>
+      <w:bookmarkEnd w:id="21"/>
     </w:p>
     <w:p>
       <w:pPr>
         <w:pStyle w:val="MTema2"/>
       </w:pPr>
-      <w:bookmarkStart w:id="17" w:name="_Toc272585390"/>
+      <w:bookmarkStart w:id="22" w:name="_Toc272585390"/>
+      <w:bookmarkStart w:id="23" w:name="_Toc272585660"/>
       <w:r>
         <w:t>Oportunidad de</w:t>
       </w:r>
       <w:r>
         <w:t xml:space="preserve"> Negocio</w:t>
       </w:r>
-      <w:bookmarkEnd w:id="17"/>
+      <w:bookmarkEnd w:id="22"/>
+      <w:bookmarkEnd w:id="23"/>
     </w:p>
     <w:p>
       <w:pPr>
@@ -2934,11 +3224,13 @@
       <w:pPr>
         <w:pStyle w:val="MTema2"/>
       </w:pPr>
-      <w:bookmarkStart w:id="18" w:name="_Toc272585391"/>
+      <w:bookmarkStart w:id="24" w:name="_Toc272585391"/>
+      <w:bookmarkStart w:id="25" w:name="_Toc272585661"/>
       <w:r>
         <w:t>Sentencia que define el problema</w:t>
       </w:r>
-      <w:bookmarkEnd w:id="18"/>
+      <w:bookmarkEnd w:id="24"/>
+      <w:bookmarkEnd w:id="25"/>
     </w:p>
     <w:tbl>
       <w:tblPr>
@@ -3175,11 +3467,13 @@
       <w:pPr>
         <w:pStyle w:val="MTema2"/>
       </w:pPr>
-      <w:bookmarkStart w:id="19" w:name="_Toc272585392"/>
+      <w:bookmarkStart w:id="26" w:name="_Toc272585392"/>
+      <w:bookmarkStart w:id="27" w:name="_Toc272585662"/>
       <w:r>
         <w:t>Sentencia que define la posición del producto</w:t>
       </w:r>
-      <w:bookmarkEnd w:id="19"/>
+      <w:bookmarkEnd w:id="26"/>
+      <w:bookmarkEnd w:id="27"/>
     </w:p>
     <w:tbl>
       <w:tblPr>
@@ -3616,22 +3910,26 @@
       <w:r>
         <w:br w:type="page"/>
       </w:r>
-      <w:bookmarkStart w:id="20" w:name="_Toc272585393"/>
+      <w:bookmarkStart w:id="28" w:name="_Toc272585393"/>
+      <w:bookmarkStart w:id="29" w:name="_Toc272585663"/>
       <w:r>
         <w:lastRenderedPageBreak/>
         <w:t>Descripción Global del Producto</w:t>
       </w:r>
-      <w:bookmarkEnd w:id="20"/>
+      <w:bookmarkEnd w:id="28"/>
+      <w:bookmarkEnd w:id="29"/>
     </w:p>
     <w:p>
       <w:pPr>
         <w:pStyle w:val="MTema2"/>
       </w:pPr>
-      <w:bookmarkStart w:id="21" w:name="_Toc272585394"/>
+      <w:bookmarkStart w:id="30" w:name="_Toc272585394"/>
+      <w:bookmarkStart w:id="31" w:name="_Toc272585664"/>
       <w:r>
         <w:t>Resumen de características</w:t>
       </w:r>
-      <w:bookmarkEnd w:id="21"/>
+      <w:bookmarkEnd w:id="30"/>
+      <w:bookmarkEnd w:id="31"/>
     </w:p>
     <w:tbl>
       <w:tblPr>
@@ -3977,11 +4275,13 @@
       <w:pPr>
         <w:pStyle w:val="MTema2"/>
       </w:pPr>
-      <w:bookmarkStart w:id="22" w:name="_Toc272585395"/>
+      <w:bookmarkStart w:id="32" w:name="_Toc272585395"/>
+      <w:bookmarkStart w:id="33" w:name="_Toc272585665"/>
       <w:r>
         <w:t>El sistema será didáctico</w:t>
       </w:r>
-      <w:bookmarkEnd w:id="22"/>
+      <w:bookmarkEnd w:id="32"/>
+      <w:bookmarkEnd w:id="33"/>
     </w:p>
     <w:p>
       <w:pPr>
@@ -3998,11 +4298,13 @@
       <w:pPr>
         <w:pStyle w:val="MTema2"/>
       </w:pPr>
-      <w:bookmarkStart w:id="23" w:name="_Toc272585396"/>
+      <w:bookmarkStart w:id="34" w:name="_Toc272585396"/>
+      <w:bookmarkStart w:id="35" w:name="_Toc272585666"/>
       <w:r>
         <w:t>El sistema será integrador</w:t>
       </w:r>
-      <w:bookmarkEnd w:id="23"/>
+      <w:bookmarkEnd w:id="34"/>
+      <w:bookmarkEnd w:id="35"/>
     </w:p>
     <w:p>
       <w:pPr>
@@ -4028,11 +4330,13 @@
       <w:pPr>
         <w:pStyle w:val="MTema2"/>
       </w:pPr>
-      <w:bookmarkStart w:id="24" w:name="_Toc272585397"/>
+      <w:bookmarkStart w:id="36" w:name="_Toc272585397"/>
+      <w:bookmarkStart w:id="37" w:name="_Toc272585667"/>
       <w:r>
         <w:t>El sistema será divertido</w:t>
       </w:r>
-      <w:bookmarkEnd w:id="24"/>
+      <w:bookmarkEnd w:id="36"/>
+      <w:bookmarkEnd w:id="37"/>
     </w:p>
     <w:p>
       <w:pPr>
@@ -4061,11 +4365,13 @@
       <w:pPr>
         <w:pStyle w:val="MTema2"/>
       </w:pPr>
-      <w:bookmarkStart w:id="25" w:name="_Toc272585398"/>
+      <w:bookmarkStart w:id="38" w:name="_Toc272585398"/>
+      <w:bookmarkStart w:id="39" w:name="_Toc272585668"/>
       <w:r>
         <w:t>El sistema será dinámico</w:t>
       </w:r>
-      <w:bookmarkEnd w:id="25"/>
+      <w:bookmarkEnd w:id="38"/>
+      <w:bookmarkEnd w:id="39"/>
     </w:p>
     <w:p>
       <w:pPr>
@@ -4097,11 +4403,13 @@
       <w:pPr>
         <w:pStyle w:val="MTema1"/>
       </w:pPr>
-      <w:bookmarkStart w:id="26" w:name="_Toc272585399"/>
+      <w:bookmarkStart w:id="40" w:name="_Toc272585399"/>
+      <w:bookmarkStart w:id="41" w:name="_Toc272585669"/>
       <w:r>
         <w:t>Precedencia y Prioridad</w:t>
       </w:r>
-      <w:bookmarkEnd w:id="26"/>
+      <w:bookmarkEnd w:id="40"/>
+      <w:bookmarkEnd w:id="41"/>
     </w:p>
     <w:p>
       <w:pPr>
@@ -4123,22 +4431,26 @@
       <w:pPr>
         <w:pStyle w:val="MTema1"/>
       </w:pPr>
-      <w:bookmarkStart w:id="27" w:name="_Toc272585400"/>
+      <w:bookmarkStart w:id="42" w:name="_Toc272585400"/>
+      <w:bookmarkStart w:id="43" w:name="_Toc272585670"/>
       <w:r>
         <w:lastRenderedPageBreak/>
         <w:t>Otros Requisitos del Producto</w:t>
       </w:r>
-      <w:bookmarkEnd w:id="27"/>
+      <w:bookmarkEnd w:id="42"/>
+      <w:bookmarkEnd w:id="43"/>
     </w:p>
     <w:p>
       <w:pPr>
         <w:pStyle w:val="MTema2"/>
       </w:pPr>
-      <w:bookmarkStart w:id="28" w:name="_Toc272585401"/>
+      <w:bookmarkStart w:id="44" w:name="_Toc272585401"/>
+      <w:bookmarkStart w:id="45" w:name="_Toc272585671"/>
       <w:r>
         <w:t>Estándares aplicables</w:t>
       </w:r>
-      <w:bookmarkEnd w:id="28"/>
+      <w:bookmarkEnd w:id="44"/>
+      <w:bookmarkEnd w:id="45"/>
     </w:p>
     <w:p>
       <w:pPr>
@@ -4192,11 +4504,13 @@
       <w:pPr>
         <w:pStyle w:val="MTema2"/>
       </w:pPr>
-      <w:bookmarkStart w:id="29" w:name="_Toc272585402"/>
+      <w:bookmarkStart w:id="46" w:name="_Toc272585402"/>
+      <w:bookmarkStart w:id="47" w:name="_Toc272585672"/>
       <w:r>
         <w:t>Requisitos del Sistema</w:t>
       </w:r>
-      <w:bookmarkEnd w:id="29"/>
+      <w:bookmarkEnd w:id="46"/>
+      <w:bookmarkEnd w:id="47"/>
     </w:p>
     <w:p>
       <w:pPr>
@@ -4377,11 +4691,13 @@
       <w:pPr>
         <w:pStyle w:val="MTema2"/>
       </w:pPr>
-      <w:bookmarkStart w:id="30" w:name="_Toc272585403"/>
+      <w:bookmarkStart w:id="48" w:name="_Toc272585403"/>
+      <w:bookmarkStart w:id="49" w:name="_Toc272585673"/>
       <w:r>
         <w:t>Requisitos de Desempeño</w:t>
       </w:r>
-      <w:bookmarkEnd w:id="30"/>
+      <w:bookmarkEnd w:id="48"/>
+      <w:bookmarkEnd w:id="49"/>
     </w:p>
     <w:p>
       <w:pPr>
@@ -4395,11 +4711,13 @@
       <w:pPr>
         <w:pStyle w:val="MTema2"/>
       </w:pPr>
-      <w:bookmarkStart w:id="31" w:name="_Toc272585404"/>
+      <w:bookmarkStart w:id="50" w:name="_Toc272585404"/>
+      <w:bookmarkStart w:id="51" w:name="_Toc272585674"/>
       <w:r>
         <w:t>Requisitos de Entorno</w:t>
       </w:r>
-      <w:bookmarkEnd w:id="31"/>
+      <w:bookmarkEnd w:id="50"/>
+      <w:bookmarkEnd w:id="51"/>
     </w:p>
     <w:p>
       <w:pPr>
@@ -4437,22 +4755,26 @@
       <w:pPr>
         <w:pStyle w:val="MTema1"/>
       </w:pPr>
-      <w:bookmarkStart w:id="32" w:name="_Toc272585405"/>
+      <w:bookmarkStart w:id="52" w:name="_Toc272585405"/>
+      <w:bookmarkStart w:id="53" w:name="_Toc272585675"/>
       <w:r>
         <w:lastRenderedPageBreak/>
         <w:t>Requisitos de Documentación</w:t>
       </w:r>
-      <w:bookmarkEnd w:id="32"/>
+      <w:bookmarkEnd w:id="52"/>
+      <w:bookmarkEnd w:id="53"/>
     </w:p>
     <w:p>
       <w:pPr>
         <w:pStyle w:val="MTema2"/>
       </w:pPr>
-      <w:bookmarkStart w:id="33" w:name="_Toc272585406"/>
+      <w:bookmarkStart w:id="54" w:name="_Toc272585406"/>
+      <w:bookmarkStart w:id="55" w:name="_Toc272585676"/>
       <w:r>
         <w:t>Ayuda en línea</w:t>
       </w:r>
-      <w:bookmarkEnd w:id="33"/>
+      <w:bookmarkEnd w:id="54"/>
+      <w:bookmarkEnd w:id="55"/>
     </w:p>
     <w:p>
       <w:pPr>
@@ -4466,11 +4788,13 @@
       <w:pPr>
         <w:pStyle w:val="MTema2"/>
       </w:pPr>
-      <w:bookmarkStart w:id="34" w:name="_Toc272585407"/>
+      <w:bookmarkStart w:id="56" w:name="_Toc272585407"/>
+      <w:bookmarkStart w:id="57" w:name="_Toc272585677"/>
       <w:r>
         <w:t>Guías de Instalación, Configuración, y Fichero Léame</w:t>
       </w:r>
-      <w:bookmarkEnd w:id="34"/>
+      <w:bookmarkEnd w:id="56"/>
+      <w:bookmarkEnd w:id="57"/>
     </w:p>
     <w:p>
       <w:pPr>
@@ -4487,11 +4811,13 @@
       <w:pPr>
         <w:pStyle w:val="MTema1"/>
       </w:pPr>
-      <w:bookmarkStart w:id="35" w:name="_Toc272585408"/>
+      <w:bookmarkStart w:id="58" w:name="_Toc272585408"/>
+      <w:bookmarkStart w:id="59" w:name="_Toc272585678"/>
       <w:r>
         <w:t>Atributos de Características</w:t>
       </w:r>
-      <w:bookmarkEnd w:id="35"/>
+      <w:bookmarkEnd w:id="58"/>
+      <w:bookmarkEnd w:id="59"/>
     </w:p>
     <w:tbl>
       <w:tblPr>
@@ -5861,7 +6187,7 @@
       </w:pPr>
     </w:p>
     <w:sectPr>
-      <w:footerReference w:type="default" r:id="rId7"/>
+      <w:footerReference w:type="default" r:id="rId8"/>
       <w:pgSz w:w="11906" w:h="16838"/>
       <w:pgMar w:top="1417" w:right="1701" w:bottom="1417" w:left="1701" w:header="708" w:footer="708" w:gutter="0"/>
       <w:cols w:space="708"/>
@@ -7409,6 +7735,7 @@
     <w:lsdException w:name="caption" w:semiHidden="1" w:unhideWhenUsed="1" w:qFormat="1"/>
     <w:lsdException w:name="Title" w:qFormat="1"/>
     <w:lsdException w:name="Subtitle" w:qFormat="1"/>
+    <w:lsdException w:name="Hyperlink" w:uiPriority="99"/>
     <w:lsdException w:name="Strong" w:qFormat="1"/>
     <w:lsdException w:name="Emphasis" w:qFormat="1"/>
     <w:lsdException w:name="Placeholder Text" w:semiHidden="1" w:uiPriority="99"/>
@@ -7840,6 +8167,7 @@
   <w:style w:type="character" w:styleId="Hipervnculo">
     <w:name w:val="Hyperlink"/>
     <w:basedOn w:val="Fuentedeprrafopredeter"/>
+    <w:uiPriority w:val="99"/>
     <w:rsid w:val="003E61D6"/>
     <w:rPr>
       <w:color w:val="0000FF"/>
@@ -8229,6 +8557,49 @@
       <w:bCs/>
     </w:rPr>
   </w:style>
+  <w:style w:type="paragraph" w:styleId="TtulodeTDC">
+    <w:name w:val="TOC Heading"/>
+    <w:basedOn w:val="Ttulo1"/>
+    <w:next w:val="Normal"/>
+    <w:uiPriority w:val="39"/>
+    <w:semiHidden/>
+    <w:unhideWhenUsed/>
+    <w:qFormat/>
+    <w:rsid w:val="005A7ED5"/>
+    <w:pPr>
+      <w:keepLines/>
+      <w:spacing w:before="480" w:line="276" w:lineRule="auto"/>
+      <w:outlineLvl w:val="9"/>
+    </w:pPr>
+    <w:rPr>
+      <w:rFonts w:asciiTheme="majorHAnsi" w:eastAsiaTheme="majorEastAsia" w:hAnsiTheme="majorHAnsi" w:cstheme="majorBidi"/>
+      <w:color w:val="365F91" w:themeColor="accent1" w:themeShade="BF"/>
+      <w:szCs w:val="28"/>
+      <w:lang w:eastAsia="en-US"/>
+    </w:rPr>
+  </w:style>
+  <w:style w:type="paragraph" w:styleId="Textodeglobo">
+    <w:name w:val="Balloon Text"/>
+    <w:basedOn w:val="Normal"/>
+    <w:link w:val="TextodegloboCar"/>
+    <w:rsid w:val="005A7ED5"/>
+    <w:rPr>
+      <w:rFonts w:ascii="Tahoma" w:hAnsi="Tahoma" w:cs="Tahoma"/>
+      <w:sz w:val="16"/>
+      <w:szCs w:val="16"/>
+    </w:rPr>
+  </w:style>
+  <w:style w:type="character" w:customStyle="1" w:styleId="TextodegloboCar">
+    <w:name w:val="Texto de globo Car"/>
+    <w:basedOn w:val="Fuentedeprrafopredeter"/>
+    <w:link w:val="Textodeglobo"/>
+    <w:rsid w:val="005A7ED5"/>
+    <w:rPr>
+      <w:rFonts w:ascii="Tahoma" w:hAnsi="Tahoma" w:cs="Tahoma"/>
+      <w:sz w:val="16"/>
+      <w:szCs w:val="16"/>
+    </w:rPr>
+  </w:style>
 </w:styles>
 </file>
 
@@ -8513,4 +8884,16 @@
   <a:objectDefaults/>
   <a:extraClrSchemeLst/>
 </a:theme>
+</file>
+
+<file path=customXml/item1.xml><?xml version="1.0" encoding="utf-8"?>
+<b:Sources xmlns:b="http://schemas.openxmlformats.org/officeDocument/2006/bibliography" xmlns="http://schemas.openxmlformats.org/officeDocument/2006/bibliography" SelectedStyle="\APA.XSL" StyleName="APA"/>
+</file>
+
+<file path=customXml/itemProps1.xml><?xml version="1.0" encoding="utf-8"?>
+<ds:datastoreItem xmlns:ds="http://schemas.openxmlformats.org/officeDocument/2006/customXml" ds:itemID="{21E8E9DB-3BB5-44ED-B0E1-3E5F4635A3E6}">
+  <ds:schemaRefs>
+    <ds:schemaRef ds:uri="http://schemas.openxmlformats.org/officeDocument/2006/bibliography"/>
+  </ds:schemaRefs>
+</ds:datastoreItem>
 </file>